--- a/Fase 2/Evidencias Grupales/2.4_GuiaEstudiante_Fase 2_DesarrolloProyecto APT.docx
+++ b/Fase 2/Evidencias Grupales/2.4_GuiaEstudiante_Fase 2_DesarrolloProyecto APT.docx
@@ -48,7 +48,7 @@
               <wp:anchor allowOverlap="1" behindDoc="0" distB="0" distT="0" distL="114300" distR="114300" hidden="0" layoutInCell="1" locked="0" relativeHeight="0" simplePos="0">
                 <wp:simplePos x="0" y="0"/>
                 <wp:positionH relativeFrom="column">
-                  <wp:posOffset>-180974</wp:posOffset>
+                  <wp:posOffset>-180972</wp:posOffset>
                 </wp:positionH>
                 <wp:positionV relativeFrom="paragraph">
                   <wp:posOffset>0</wp:posOffset>
@@ -56,7 +56,7 @@
                 <wp:extent cx="6238875" cy="1562100"/>
                 <wp:effectExtent b="0" l="0" r="0" t="0"/>
                 <wp:wrapNone/>
-                <wp:docPr id="1" name=""/>
+                <wp:docPr id="3" name=""/>
                 <a:graphic>
                   <a:graphicData uri="http://schemas.microsoft.com/office/word/2010/wordprocessingGroup">
                     <wpg:wgp>
@@ -75,8 +75,8 @@
                           <a:xfrm>
                             <a:off x="2226563" y="2998950"/>
                             <a:ext cx="6238875" cy="1562100"/>
-                            <a:chOff x="0" y="0"/>
-                            <a:chExt cx="5991225" cy="1562100"/>
+                            <a:chOff x="2226550" y="2998950"/>
+                            <a:chExt cx="6238900" cy="1562100"/>
                           </a:xfrm>
                         </wpg:grpSpPr>
                         <wps:wsp>
@@ -84,8 +84,8 @@
                           <wps:cNvPr id="3" name="Shape 3"/>
                           <wps:spPr>
                             <a:xfrm>
-                              <a:off x="0" y="0"/>
-                              <a:ext cx="5991225" cy="1562100"/>
+                              <a:off x="2226550" y="2998950"/>
+                              <a:ext cx="6238900" cy="1562100"/>
                             </a:xfrm>
                             <a:prstGeom prst="rect">
                               <a:avLst/>
@@ -111,138 +111,181 @@
                             <a:noAutofit/>
                           </wps:bodyPr>
                         </wps:wsp>
-                        <wps:wsp>
-                          <wps:cNvSpPr/>
-                          <wps:cNvPr id="4" name="Shape 4"/>
-                          <wps:spPr>
+                        <wpg:grpSp>
+                          <wpg:cNvGrpSpPr/>
+                          <wpg:grpSpPr>
                             <a:xfrm>
-                              <a:off x="1024671" y="299473"/>
-                              <a:ext cx="4966554" cy="1262627"/>
+                              <a:off x="2226563" y="2998950"/>
+                              <a:ext cx="6238875" cy="1562100"/>
+                              <a:chOff x="0" y="0"/>
+                              <a:chExt cx="5991225" cy="1562100"/>
                             </a:xfrm>
-                            <a:prstGeom prst="rect">
-                              <a:avLst/>
-                            </a:prstGeom>
-                            <a:noFill/>
-                            <a:ln>
+                          </wpg:grpSpPr>
+                          <wps:wsp>
+                            <wps:cNvSpPr/>
+                            <wps:cNvPr id="5" name="Shape 5"/>
+                            <wps:spPr>
+                              <a:xfrm>
+                                <a:off x="0" y="0"/>
+                                <a:ext cx="5991225" cy="1562100"/>
+                              </a:xfrm>
+                              <a:prstGeom prst="rect">
+                                <a:avLst/>
+                              </a:prstGeom>
                               <a:noFill/>
-                            </a:ln>
-                          </wps:spPr>
-                          <wps:txbx>
-                            <w:txbxContent>
-                              <w:p>
-                                <w:pPr>
-                                  <w:spacing w:after="0" w:before="0" w:line="240"/>
-                                  <w:ind w:left="0" w:right="0" w:firstLine="0"/>
-                                  <w:jc w:val="left"/>
-                                  <w:textDirection w:val="btLr"/>
-                                </w:pPr>
-                              </w:p>
-                              <w:p>
-                                <w:pPr>
-                                  <w:spacing w:after="0" w:before="0" w:line="240"/>
-                                  <w:ind w:left="0" w:right="0" w:firstLine="0"/>
-                                  <w:jc w:val="left"/>
-                                  <w:textDirection w:val="btLr"/>
-                                </w:pPr>
-                                <w:r>
-                                  <w:rPr>
-                                    <w:rFonts w:ascii="Calibri" w:cs="Calibri" w:eastAsia="Calibri" w:hAnsi="Calibri"/>
-                                    <w:b w:val="1"/>
-                                    <w:i w:val="0"/>
-                                    <w:smallCaps w:val="0"/>
-                                    <w:strike w:val="0"/>
-                                    <w:color w:val="ff0000"/>
-                                    <w:sz w:val="48"/>
-                                    <w:vertAlign w:val="baseline"/>
-                                  </w:rPr>
-                                </w:r>
-                                <w:r>
-                                  <w:rPr>
-                                    <w:rFonts w:ascii="Calibri" w:cs="Calibri" w:eastAsia="Calibri" w:hAnsi="Calibri"/>
-                                    <w:b w:val="1"/>
-                                    <w:i w:val="0"/>
-                                    <w:smallCaps w:val="0"/>
-                                    <w:strike w:val="0"/>
-                                    <w:color w:val="1f3864"/>
-                                    <w:sz w:val="48"/>
-                                    <w:vertAlign w:val="baseline"/>
-                                  </w:rPr>
-                                  <w:t xml:space="preserve">Guía2. Desarrollo Proyecto APT </w:t>
-                                </w:r>
-                              </w:p>
-                              <w:p>
-                                <w:pPr>
-                                  <w:spacing w:after="0" w:before="0" w:line="240"/>
-                                  <w:ind w:left="0" w:right="0" w:firstLine="0"/>
-                                  <w:jc w:val="left"/>
-                                  <w:textDirection w:val="btLr"/>
-                                </w:pPr>
-                                <w:r>
-                                  <w:rPr>
-                                    <w:rFonts w:ascii="Calibri" w:cs="Calibri" w:eastAsia="Calibri" w:hAnsi="Calibri"/>
-                                    <w:b w:val="1"/>
-                                    <w:i w:val="0"/>
-                                    <w:smallCaps w:val="0"/>
-                                    <w:strike w:val="0"/>
-                                    <w:color w:val="1f3864"/>
-                                    <w:sz w:val="48"/>
-                                    <w:vertAlign w:val="baseline"/>
-                                  </w:rPr>
-                                </w:r>
-                                <w:r>
-                                  <w:rPr>
-                                    <w:rFonts w:ascii="Calibri" w:cs="Calibri" w:eastAsia="Calibri" w:hAnsi="Calibri"/>
-                                    <w:b w:val="1"/>
-                                    <w:i w:val="0"/>
-                                    <w:smallCaps w:val="0"/>
-                                    <w:strike w:val="0"/>
-                                    <w:color w:val="1f3864"/>
-                                    <w:sz w:val="48"/>
-                                    <w:vertAlign w:val="baseline"/>
-                                  </w:rPr>
-                                  <w:t xml:space="preserve">Asignatura Capstone</w:t>
-                                </w:r>
-                              </w:p>
-                            </w:txbxContent>
-                          </wps:txbx>
-                          <wps:bodyPr anchorCtr="0" anchor="t" bIns="45700" lIns="91425" spcFirstLastPara="1" rIns="91425" wrap="square" tIns="45700">
-                            <a:noAutofit/>
-                          </wps:bodyPr>
-                        </wps:wsp>
-                        <wps:wsp>
-                          <wps:cNvSpPr/>
-                          <wps:cNvPr id="5" name="Shape 5"/>
-                          <wps:spPr>
-                            <a:xfrm>
-                              <a:off x="0" y="0"/>
-                              <a:ext cx="993140" cy="1486894"/>
-                            </a:xfrm>
-                            <a:prstGeom prst="rect">
-                              <a:avLst/>
-                            </a:prstGeom>
-                            <a:solidFill>
-                              <a:srgbClr val="1F3864"/>
-                            </a:solidFill>
-                            <a:ln>
+                              <a:ln>
+                                <a:noFill/>
+                              </a:ln>
+                            </wps:spPr>
+                            <wps:txbx>
+                              <w:txbxContent>
+                                <w:p>
+                                  <w:pPr>
+                                    <w:spacing w:after="0" w:before="0" w:line="240"/>
+                                    <w:ind w:left="0" w:right="0" w:firstLine="0"/>
+                                    <w:jc w:val="left"/>
+                                    <w:textDirection w:val="btLr"/>
+                                  </w:pPr>
+                                </w:p>
+                              </w:txbxContent>
+                            </wps:txbx>
+                            <wps:bodyPr anchorCtr="0" anchor="ctr" bIns="91425" lIns="91425" spcFirstLastPara="1" rIns="91425" wrap="square" tIns="91425">
+                              <a:noAutofit/>
+                            </wps:bodyPr>
+                          </wps:wsp>
+                          <wps:wsp>
+                            <wps:cNvSpPr/>
+                            <wps:cNvPr id="6" name="Shape 6"/>
+                            <wps:spPr>
+                              <a:xfrm>
+                                <a:off x="1024671" y="299473"/>
+                                <a:ext cx="4966554" cy="1262627"/>
+                              </a:xfrm>
+                              <a:prstGeom prst="rect">
+                                <a:avLst/>
+                              </a:prstGeom>
                               <a:noFill/>
-                            </a:ln>
-                          </wps:spPr>
-                          <wps:txbx>
-                            <w:txbxContent>
-                              <w:p>
-                                <w:pPr>
-                                  <w:spacing w:after="0" w:before="0" w:line="240"/>
-                                  <w:ind w:left="0" w:right="0" w:firstLine="0"/>
-                                  <w:jc w:val="left"/>
-                                  <w:textDirection w:val="btLr"/>
-                                </w:pPr>
-                              </w:p>
-                            </w:txbxContent>
-                          </wps:txbx>
-                          <wps:bodyPr anchorCtr="0" anchor="ctr" bIns="91425" lIns="91425" spcFirstLastPara="1" rIns="91425" wrap="square" tIns="91425">
-                            <a:noAutofit/>
-                          </wps:bodyPr>
-                        </wps:wsp>
+                              <a:ln>
+                                <a:noFill/>
+                              </a:ln>
+                            </wps:spPr>
+                            <wps:txbx>
+                              <w:txbxContent>
+                                <w:p>
+                                  <w:pPr>
+                                    <w:spacing w:after="0" w:before="0" w:line="240"/>
+                                    <w:ind w:left="0" w:right="0" w:firstLine="0"/>
+                                    <w:jc w:val="left"/>
+                                    <w:textDirection w:val="btLr"/>
+                                  </w:pPr>
+                                </w:p>
+                                <w:p>
+                                  <w:pPr>
+                                    <w:spacing w:after="0" w:before="0" w:line="240"/>
+                                    <w:ind w:left="0" w:right="0" w:firstLine="0"/>
+                                    <w:jc w:val="left"/>
+                                    <w:textDirection w:val="btLr"/>
+                                  </w:pPr>
+                                  <w:r>
+                                    <w:rPr>
+                                      <w:rFonts w:ascii="Arial" w:cs="Arial" w:eastAsia="Arial" w:hAnsi="Arial"/>
+                                      <w:b w:val="0"/>
+                                      <w:i w:val="0"/>
+                                      <w:smallCaps w:val="0"/>
+                                      <w:strike w:val="0"/>
+                                      <w:color w:val="000000"/>
+                                      <w:sz w:val="28"/>
+                                      <w:vertAlign w:val="baseline"/>
+                                    </w:rPr>
+                                  </w:r>
+                                  <w:r>
+                                    <w:rPr>
+                                      <w:rFonts w:ascii="Calibri" w:cs="Calibri" w:eastAsia="Calibri" w:hAnsi="Calibri"/>
+                                      <w:b w:val="1"/>
+                                      <w:i w:val="0"/>
+                                      <w:smallCaps w:val="0"/>
+                                      <w:strike w:val="0"/>
+                                      <w:color w:val="1f3864"/>
+                                      <w:sz w:val="48"/>
+                                      <w:vertAlign w:val="baseline"/>
+                                    </w:rPr>
+                                    <w:t xml:space="preserve">Guía2. Desarrollo Proyecto APT </w:t>
+                                  </w:r>
+                                </w:p>
+                                <w:p>
+                                  <w:pPr>
+                                    <w:spacing w:after="0" w:before="0" w:line="240"/>
+                                    <w:ind w:left="0" w:right="0" w:firstLine="0"/>
+                                    <w:jc w:val="left"/>
+                                    <w:textDirection w:val="btLr"/>
+                                  </w:pPr>
+                                  <w:r>
+                                    <w:rPr>
+                                      <w:rFonts w:ascii="Calibri" w:cs="Calibri" w:eastAsia="Calibri" w:hAnsi="Calibri"/>
+                                      <w:b w:val="1"/>
+                                      <w:i w:val="0"/>
+                                      <w:smallCaps w:val="0"/>
+                                      <w:strike w:val="0"/>
+                                      <w:color w:val="1f3864"/>
+                                      <w:sz w:val="48"/>
+                                      <w:vertAlign w:val="baseline"/>
+                                    </w:rPr>
+                                  </w:r>
+                                  <w:r>
+                                    <w:rPr>
+                                      <w:rFonts w:ascii="Calibri" w:cs="Calibri" w:eastAsia="Calibri" w:hAnsi="Calibri"/>
+                                      <w:b w:val="1"/>
+                                      <w:i w:val="0"/>
+                                      <w:smallCaps w:val="0"/>
+                                      <w:strike w:val="0"/>
+                                      <w:color w:val="1f3864"/>
+                                      <w:sz w:val="48"/>
+                                      <w:vertAlign w:val="baseline"/>
+                                    </w:rPr>
+                                    <w:t xml:space="preserve">Asignatura Capstone</w:t>
+                                  </w:r>
+                                </w:p>
+                              </w:txbxContent>
+                            </wps:txbx>
+                            <wps:bodyPr anchorCtr="0" anchor="t" bIns="45700" lIns="91425" spcFirstLastPara="1" rIns="91425" wrap="square" tIns="45700">
+                              <a:noAutofit/>
+                            </wps:bodyPr>
+                          </wps:wsp>
+                          <wps:wsp>
+                            <wps:cNvSpPr/>
+                            <wps:cNvPr id="7" name="Shape 7"/>
+                            <wps:spPr>
+                              <a:xfrm>
+                                <a:off x="0" y="0"/>
+                                <a:ext cx="993140" cy="1486894"/>
+                              </a:xfrm>
+                              <a:prstGeom prst="rect">
+                                <a:avLst/>
+                              </a:prstGeom>
+                              <a:solidFill>
+                                <a:srgbClr val="1F3864"/>
+                              </a:solidFill>
+                              <a:ln>
+                                <a:noFill/>
+                              </a:ln>
+                            </wps:spPr>
+                            <wps:txbx>
+                              <w:txbxContent>
+                                <w:p>
+                                  <w:pPr>
+                                    <w:spacing w:after="0" w:before="0" w:line="240"/>
+                                    <w:ind w:left="0" w:right="0" w:firstLine="0"/>
+                                    <w:jc w:val="left"/>
+                                    <w:textDirection w:val="btLr"/>
+                                  </w:pPr>
+                                </w:p>
+                              </w:txbxContent>
+                            </wps:txbx>
+                            <wps:bodyPr anchorCtr="0" anchor="ctr" bIns="91425" lIns="91425" spcFirstLastPara="1" rIns="91425" wrap="square" tIns="91425">
+                              <a:noAutofit/>
+                            </wps:bodyPr>
+                          </wps:wsp>
+                        </wpg:grpSp>
                       </wpg:grpSp>
                     </wpg:wgp>
                   </a:graphicData>
@@ -255,7 +298,7 @@
               <wp:anchor allowOverlap="1" behindDoc="0" distB="0" distT="0" distL="114300" distR="114300" hidden="0" layoutInCell="1" locked="0" relativeHeight="0" simplePos="0">
                 <wp:simplePos x="0" y="0"/>
                 <wp:positionH relativeFrom="column">
-                  <wp:posOffset>-180974</wp:posOffset>
+                  <wp:posOffset>-180972</wp:posOffset>
                 </wp:positionH>
                 <wp:positionV relativeFrom="paragraph">
                   <wp:posOffset>0</wp:posOffset>
@@ -263,7 +306,7 @@
                 <wp:extent cx="6238875" cy="1562100"/>
                 <wp:effectExtent b="0" l="0" r="0" t="0"/>
                 <wp:wrapNone/>
-                <wp:docPr id="1" name="image2.png"/>
+                <wp:docPr id="3" name="image2.png"/>
                 <a:graphic>
                   <a:graphicData uri="http://schemas.openxmlformats.org/drawingml/2006/picture">
                     <pic:pic>
@@ -428,6 +471,7 @@
               <w:rPr>
                 <w:rFonts w:ascii="Calibri" w:cs="Calibri" w:eastAsia="Calibri" w:hAnsi="Calibri"/>
                 <w:b w:val="1"/>
+                <w:bCs w:val="1"/>
                 <w:color w:val="1f3864"/>
                 <w:sz w:val="28"/>
                 <w:szCs w:val="28"/>
@@ -640,21 +684,102 @@
               <w:jc w:val="both"/>
               <w:rPr>
                 <w:rFonts w:ascii="Calibri" w:cs="Calibri" w:eastAsia="Calibri" w:hAnsi="Calibri"/>
-                <w:shd w:fill="auto" w:val="clear"/>
-                <w:vertAlign w:val="baseline"/>
-              </w:rPr>
-            </w:pPr>
-            <w:r>
-              <w:rPr>
-                <w:rFonts w:ascii="Calibri" w:cs="Calibri" w:eastAsia="Calibri" w:hAnsi="Calibri"/>
-                <w:color w:val="000000"/>
-                <w:sz w:val="22"/>
-                <w:szCs w:val="22"/>
-                <w:shd w:fill="auto" w:val="clear"/>
-                <w:vertAlign w:val="baseline"/>
-                <w:rtl w:val="0"/>
-              </w:rPr>
-              <w:t xml:space="preserve">A fecha de 09/10/25 hemos realizado un prototipo funcional de nuestro proyecto, se puede visualizar el funcionamiento del registro de usuarios nuevos, tenemos una vista provisional del inicio que verá el usuario estudiante, por ahora solo se tiene una plantilla provisoria para mostrar en esta fecha un inicio básico que da la bienvenida al usuario registrado, dando la opción de realizar un reporte nuevo o cerrar sesión. El funcionamiento del reporte se encuentra en versiones de prueba pero funcional para realizar dichas pruebas de comportamiento.</w:t>
+              </w:rPr>
+            </w:pPr>
+            <w:r>
+              <w:rPr>
+                <w:rFonts w:ascii="Calibri" w:cs="Calibri" w:eastAsia="Calibri" w:hAnsi="Calibri"/>
+                <w:rtl w:val="0"/>
+              </w:rPr>
+              <w:t xml:space="preserve">El proyecto Campus Seguro se encuentra en una etapa avanzada de desarrollo. Hemos implementado con éxito todas las funcionalidades clave tales como:</w:t>
+            </w:r>
+          </w:p>
+          <w:p>
+            <w:pPr>
+              <w:numPr>
+                <w:ilvl w:val="0"/>
+                <w:numId w:val="3"/>
+              </w:numPr>
+              <w:spacing w:after="0" w:afterAutospacing="0" w:before="0" w:line="259" w:lineRule="auto"/>
+              <w:ind w:left="720" w:right="0" w:hanging="360"/>
+              <w:jc w:val="both"/>
+              <w:rPr>
+                <w:rFonts w:ascii="Calibri" w:cs="Calibri" w:eastAsia="Calibri" w:hAnsi="Calibri"/>
+                <w:u w:val="none"/>
+              </w:rPr>
+            </w:pPr>
+            <w:r>
+              <w:rPr>
+                <w:rFonts w:ascii="Calibri" w:cs="Calibri" w:eastAsia="Calibri" w:hAnsi="Calibri"/>
+                <w:rtl w:val="0"/>
+              </w:rPr>
+              <w:t xml:space="preserve">Registro de reportes con adjunto fotográfico</w:t>
+            </w:r>
+          </w:p>
+          <w:p>
+            <w:pPr>
+              <w:numPr>
+                <w:ilvl w:val="0"/>
+                <w:numId w:val="3"/>
+              </w:numPr>
+              <w:spacing w:after="0" w:afterAutospacing="0" w:before="0" w:line="259" w:lineRule="auto"/>
+              <w:ind w:left="720" w:right="0" w:hanging="360"/>
+              <w:jc w:val="both"/>
+              <w:rPr>
+                <w:rFonts w:ascii="Calibri" w:cs="Calibri" w:eastAsia="Calibri" w:hAnsi="Calibri"/>
+                <w:u w:val="none"/>
+              </w:rPr>
+            </w:pPr>
+            <w:r>
+              <w:rPr>
+                <w:rFonts w:ascii="Calibri" w:cs="Calibri" w:eastAsia="Calibri" w:hAnsi="Calibri"/>
+                <w:rtl w:val="0"/>
+              </w:rPr>
+              <w:t xml:space="preserve">Sistema de roles (Estudiantes, mantención y administración)</w:t>
+            </w:r>
+          </w:p>
+          <w:p>
+            <w:pPr>
+              <w:numPr>
+                <w:ilvl w:val="0"/>
+                <w:numId w:val="3"/>
+              </w:numPr>
+              <w:spacing w:after="0" w:afterAutospacing="0" w:before="0" w:line="259" w:lineRule="auto"/>
+              <w:ind w:left="720" w:right="0" w:hanging="360"/>
+              <w:jc w:val="both"/>
+              <w:rPr>
+                <w:rFonts w:ascii="Calibri" w:cs="Calibri" w:eastAsia="Calibri" w:hAnsi="Calibri"/>
+                <w:u w:val="none"/>
+              </w:rPr>
+            </w:pPr>
+            <w:r>
+              <w:rPr>
+                <w:rFonts w:ascii="Calibri" w:cs="Calibri" w:eastAsia="Calibri" w:hAnsi="Calibri"/>
+                <w:rtl w:val="0"/>
+              </w:rPr>
+              <w:t xml:space="preserve">Gestión de estados y prioridades</w:t>
+            </w:r>
+          </w:p>
+          <w:p>
+            <w:pPr>
+              <w:numPr>
+                <w:ilvl w:val="0"/>
+                <w:numId w:val="3"/>
+              </w:numPr>
+              <w:spacing w:after="160" w:before="0" w:line="259" w:lineRule="auto"/>
+              <w:ind w:left="720" w:right="0" w:hanging="360"/>
+              <w:jc w:val="both"/>
+              <w:rPr>
+                <w:rFonts w:ascii="Calibri" w:cs="Calibri" w:eastAsia="Calibri" w:hAnsi="Calibri"/>
+                <w:u w:val="none"/>
+              </w:rPr>
+            </w:pPr>
+            <w:r>
+              <w:rPr>
+                <w:rFonts w:ascii="Calibri" w:cs="Calibri" w:eastAsia="Calibri" w:hAnsi="Calibri"/>
+                <w:rtl w:val="0"/>
+              </w:rPr>
+              <w:t xml:space="preserve">Panel administrativo con herramientas de inteligencia de negocios</w:t>
             </w:r>
             <w:r>
               <w:rPr>
@@ -739,40 +864,144 @@
               <w:jc w:val="both"/>
               <w:rPr>
                 <w:rFonts w:ascii="Calibri" w:cs="Calibri" w:eastAsia="Calibri" w:hAnsi="Calibri"/>
-                <w:shd w:fill="auto" w:val="clear"/>
-                <w:vertAlign w:val="baseline"/>
-              </w:rPr>
-            </w:pPr>
-            <w:r>
-              <w:rPr>
-                <w:rFonts w:ascii="Calibri" w:cs="Calibri" w:eastAsia="Calibri" w:hAnsi="Calibri"/>
-                <w:color w:val="000000"/>
-                <w:sz w:val="20"/>
-                <w:szCs w:val="20"/>
-                <w:shd w:fill="auto" w:val="clear"/>
-                <w:vertAlign w:val="baseline"/>
-                <w:rtl w:val="0"/>
-              </w:rPr>
-              <w:t xml:space="preserve">Modificar a futuro, funcionamientos y diseños de </w:t>
-            </w:r>
-            <w:r>
-              <w:rPr>
-                <w:rFonts w:ascii="Calibri" w:cs="Calibri" w:eastAsia="Calibri" w:hAnsi="Calibri"/>
-                <w:rtl w:val="0"/>
-              </w:rPr>
-              <w:t xml:space="preserve">visitas</w:t>
-            </w:r>
-            <w:r>
-              <w:rPr>
-                <w:rFonts w:ascii="Calibri" w:cs="Calibri" w:eastAsia="Calibri" w:hAnsi="Calibri"/>
-                <w:color w:val="000000"/>
-                <w:sz w:val="20"/>
-                <w:szCs w:val="20"/>
-                <w:shd w:fill="auto" w:val="clear"/>
-                <w:vertAlign w:val="baseline"/>
-                <w:rtl w:val="0"/>
-              </w:rPr>
-              <w:t xml:space="preserve">, dando prioridad a los ajustes de funcionamiento.</w:t>
+                <w:b w:val="1"/>
+                <w:bCs w:val="1"/>
+              </w:rPr>
+            </w:pPr>
+            <w:r>
+              <w:rPr>
+                <w:rFonts w:ascii="Calibri" w:cs="Calibri" w:eastAsia="Calibri" w:hAnsi="Calibri"/>
+                <w:b w:val="1"/>
+                <w:bCs w:val="1"/>
+                <w:rtl w:val="0"/>
+              </w:rPr>
+              <w:t xml:space="preserve">Objetivo General: </w:t>
+            </w:r>
+          </w:p>
+          <w:p>
+            <w:pPr>
+              <w:spacing w:after="160" w:before="0" w:line="259" w:lineRule="auto"/>
+              <w:ind w:left="0" w:right="0" w:firstLine="0"/>
+              <w:jc w:val="both"/>
+              <w:rPr>
+                <w:rFonts w:ascii="Calibri" w:cs="Calibri" w:eastAsia="Calibri" w:hAnsi="Calibri"/>
+              </w:rPr>
+            </w:pPr>
+            <w:r>
+              <w:rPr>
+                <w:rFonts w:ascii="Calibri" w:cs="Calibri" w:eastAsia="Calibri" w:hAnsi="Calibri"/>
+                <w:rtl w:val="0"/>
+              </w:rPr>
+              <w:t xml:space="preserve">Diseñar e implementar un sistema web de gestión de reportes de incidencias para la Sedes San Andrés de Duoc UC, que permita a la comunidad universitaria reportar problemas de forma segura y eficiente, y que brinde a la administración herramientas para su gestión y análisis.</w:t>
+            </w:r>
+          </w:p>
+          <w:p>
+            <w:pPr>
+              <w:spacing w:after="160" w:before="0" w:line="259" w:lineRule="auto"/>
+              <w:ind w:left="0" w:right="0" w:firstLine="0"/>
+              <w:jc w:val="both"/>
+              <w:rPr>
+                <w:rFonts w:ascii="Calibri" w:cs="Calibri" w:eastAsia="Calibri" w:hAnsi="Calibri"/>
+                <w:b w:val="1"/>
+                <w:bCs w:val="1"/>
+              </w:rPr>
+            </w:pPr>
+            <w:r>
+              <w:rPr>
+                <w:rFonts w:ascii="Calibri" w:cs="Calibri" w:eastAsia="Calibri" w:hAnsi="Calibri"/>
+                <w:b w:val="1"/>
+                <w:bCs w:val="1"/>
+                <w:rtl w:val="0"/>
+              </w:rPr>
+              <w:t xml:space="preserve">Objetivos específicos:</w:t>
+            </w:r>
+          </w:p>
+          <w:p>
+            <w:pPr>
+              <w:numPr>
+                <w:ilvl w:val="0"/>
+                <w:numId w:val="1"/>
+              </w:numPr>
+              <w:spacing w:after="0" w:afterAutospacing="0" w:before="0" w:line="259" w:lineRule="auto"/>
+              <w:ind w:left="720" w:right="0" w:hanging="360"/>
+              <w:jc w:val="both"/>
+              <w:rPr>
+                <w:rFonts w:ascii="Calibri" w:cs="Calibri" w:eastAsia="Calibri" w:hAnsi="Calibri"/>
+                <w:u w:val="none"/>
+              </w:rPr>
+            </w:pPr>
+            <w:r>
+              <w:rPr>
+                <w:rFonts w:ascii="Calibri" w:cs="Calibri" w:eastAsia="Calibri" w:hAnsi="Calibri"/>
+                <w:rtl w:val="0"/>
+              </w:rPr>
+              <w:t xml:space="preserve">Desarrollar un módulo de reportes que permita a los usuarios crear solicitudes detalladas con fotos adjuntas.</w:t>
+            </w:r>
+          </w:p>
+          <w:p>
+            <w:pPr>
+              <w:numPr>
+                <w:ilvl w:val="0"/>
+                <w:numId w:val="1"/>
+              </w:numPr>
+              <w:spacing w:after="0" w:afterAutospacing="0" w:before="0" w:line="259" w:lineRule="auto"/>
+              <w:ind w:left="720" w:right="0" w:hanging="360"/>
+              <w:jc w:val="both"/>
+              <w:rPr>
+                <w:rFonts w:ascii="Calibri" w:cs="Calibri" w:eastAsia="Calibri" w:hAnsi="Calibri"/>
+                <w:u w:val="none"/>
+              </w:rPr>
+            </w:pPr>
+            <w:r>
+              <w:rPr>
+                <w:rFonts w:ascii="Calibri" w:cs="Calibri" w:eastAsia="Calibri" w:hAnsi="Calibri"/>
+                <w:rtl w:val="0"/>
+              </w:rPr>
+              <w:t xml:space="preserve">Implementar un sistema de roles (usuario, mantenimiento, administrador) con accesos y funciones diferenciadas.</w:t>
+            </w:r>
+          </w:p>
+          <w:p>
+            <w:pPr>
+              <w:numPr>
+                <w:ilvl w:val="0"/>
+                <w:numId w:val="1"/>
+              </w:numPr>
+              <w:spacing w:after="0" w:afterAutospacing="0" w:before="0" w:line="259" w:lineRule="auto"/>
+              <w:ind w:left="720" w:right="0" w:hanging="360"/>
+              <w:jc w:val="both"/>
+              <w:rPr>
+                <w:rFonts w:ascii="Calibri" w:cs="Calibri" w:eastAsia="Calibri" w:hAnsi="Calibri"/>
+                <w:u w:val="none"/>
+              </w:rPr>
+            </w:pPr>
+            <w:r>
+              <w:rPr>
+                <w:rFonts w:ascii="Calibri" w:cs="Calibri" w:eastAsia="Calibri" w:hAnsi="Calibri"/>
+                <w:rtl w:val="0"/>
+              </w:rPr>
+              <w:t xml:space="preserve">Habilitar la actualización del estado y prioridad de los reportes por parte del personal de mantenimiento.</w:t>
+            </w:r>
+          </w:p>
+          <w:p>
+            <w:pPr>
+              <w:numPr>
+                <w:ilvl w:val="0"/>
+                <w:numId w:val="1"/>
+              </w:numPr>
+              <w:spacing w:after="160" w:before="0" w:line="259" w:lineRule="auto"/>
+              <w:ind w:left="720" w:right="0" w:hanging="360"/>
+              <w:jc w:val="both"/>
+              <w:rPr>
+                <w:rFonts w:ascii="Calibri" w:cs="Calibri" w:eastAsia="Calibri" w:hAnsi="Calibri"/>
+                <w:u w:val="none"/>
+              </w:rPr>
+            </w:pPr>
+            <w:r>
+              <w:rPr>
+                <w:rFonts w:ascii="Calibri" w:cs="Calibri" w:eastAsia="Calibri" w:hAnsi="Calibri"/>
+                <w:rtl w:val="0"/>
+              </w:rPr>
+              <w:t xml:space="preserve">Crear un panel administrativo con métricas clave para la supervisión y toma de decisiones informadas</w:t>
             </w:r>
             <w:r>
               <w:rPr>
@@ -861,8 +1090,132 @@
             </w:pPr>
             <w:r>
               <w:rPr>
-                <w:rtl w:val="0"/>
-              </w:rPr>
+                <w:rFonts w:ascii="Calibri" w:cs="Calibri" w:eastAsia="Calibri" w:hAnsi="Calibri"/>
+                <w:rtl w:val="0"/>
+              </w:rPr>
+              <w:t xml:space="preserve">Para el desarrollo de Campus Seguro, nuestro equipo adoptó la metodología ágil Kanban, seleccionada por su flexibilidad, simplicidad visual y efectividad en equipos pequeños. Esta metodología nos permitió gestionar el flujo de trabajo de manera transparente, priorizar tareas de alto valor y realizar ajustes de forma continua a lo largo del proyecto.</w:t>
+            </w:r>
+          </w:p>
+          <w:p>
+            <w:pPr>
+              <w:spacing w:after="160" w:before="0" w:line="259" w:lineRule="auto"/>
+              <w:ind w:left="0" w:right="0" w:firstLine="0"/>
+              <w:jc w:val="both"/>
+              <w:rPr>
+                <w:rFonts w:ascii="Calibri" w:cs="Calibri" w:eastAsia="Calibri" w:hAnsi="Calibri"/>
+              </w:rPr>
+            </w:pPr>
+            <w:r>
+              <w:rPr>
+                <w:rFonts w:ascii="Calibri" w:cs="Calibri" w:eastAsia="Calibri" w:hAnsi="Calibri"/>
+                <w:rtl w:val="0"/>
+              </w:rPr>
+              <w:t xml:space="preserve">El proceso se organizó en las siguiente fases:</w:t>
+            </w:r>
+          </w:p>
+          <w:p>
+            <w:pPr>
+              <w:numPr>
+                <w:ilvl w:val="0"/>
+                <w:numId w:val="4"/>
+              </w:numPr>
+              <w:spacing w:after="0" w:afterAutospacing="0" w:before="0" w:line="259" w:lineRule="auto"/>
+              <w:ind w:left="720" w:right="0" w:hanging="360"/>
+              <w:jc w:val="both"/>
+              <w:rPr>
+                <w:rFonts w:ascii="Calibri" w:cs="Calibri" w:eastAsia="Calibri" w:hAnsi="Calibri"/>
+                <w:u w:val="none"/>
+              </w:rPr>
+            </w:pPr>
+            <w:r>
+              <w:rPr>
+                <w:rFonts w:ascii="Calibri" w:cs="Calibri" w:eastAsia="Calibri" w:hAnsi="Calibri"/>
+                <w:rtl w:val="0"/>
+              </w:rPr>
+              <w:t xml:space="preserve">Planificación y análisis: Definimos el problema, los roles de usuario y los requerimientos del sistema.</w:t>
+            </w:r>
+          </w:p>
+          <w:p>
+            <w:pPr>
+              <w:numPr>
+                <w:ilvl w:val="0"/>
+                <w:numId w:val="4"/>
+              </w:numPr>
+              <w:spacing w:after="0" w:afterAutospacing="0" w:before="0" w:line="259" w:lineRule="auto"/>
+              <w:ind w:left="720" w:right="0" w:hanging="360"/>
+              <w:jc w:val="both"/>
+              <w:rPr>
+                <w:rFonts w:ascii="Calibri" w:cs="Calibri" w:eastAsia="Calibri" w:hAnsi="Calibri"/>
+                <w:u w:val="none"/>
+              </w:rPr>
+            </w:pPr>
+            <w:r>
+              <w:rPr>
+                <w:rFonts w:ascii="Calibri" w:cs="Calibri" w:eastAsia="Calibri" w:hAnsi="Calibri"/>
+                <w:rtl w:val="0"/>
+              </w:rPr>
+              <w:t xml:space="preserve">Diseño y desarrollo: Creación de la base de datos y desarrollo de funcionalidades principales.</w:t>
+            </w:r>
+          </w:p>
+          <w:p>
+            <w:pPr>
+              <w:numPr>
+                <w:ilvl w:val="0"/>
+                <w:numId w:val="4"/>
+              </w:numPr>
+              <w:spacing w:after="0" w:afterAutospacing="0" w:before="0" w:line="259" w:lineRule="auto"/>
+              <w:ind w:left="720" w:right="0" w:hanging="360"/>
+              <w:jc w:val="both"/>
+              <w:rPr>
+                <w:rFonts w:ascii="Calibri" w:cs="Calibri" w:eastAsia="Calibri" w:hAnsi="Calibri"/>
+                <w:u w:val="none"/>
+              </w:rPr>
+            </w:pPr>
+            <w:r>
+              <w:rPr>
+                <w:rFonts w:ascii="Calibri" w:cs="Calibri" w:eastAsia="Calibri" w:hAnsi="Calibri"/>
+                <w:rtl w:val="0"/>
+              </w:rPr>
+              <w:t xml:space="preserve">Implementación de inteligencia de negocios: Centralización de información para visualizar métricas claves y toma de decisiones.</w:t>
+            </w:r>
+          </w:p>
+          <w:p>
+            <w:pPr>
+              <w:numPr>
+                <w:ilvl w:val="0"/>
+                <w:numId w:val="4"/>
+              </w:numPr>
+              <w:spacing w:after="160" w:before="0" w:line="259" w:lineRule="auto"/>
+              <w:ind w:left="720" w:right="0" w:hanging="360"/>
+              <w:jc w:val="both"/>
+              <w:rPr>
+                <w:rFonts w:ascii="Calibri" w:cs="Calibri" w:eastAsia="Calibri" w:hAnsi="Calibri"/>
+                <w:u w:val="none"/>
+              </w:rPr>
+            </w:pPr>
+            <w:r>
+              <w:rPr>
+                <w:rFonts w:ascii="Calibri" w:cs="Calibri" w:eastAsia="Calibri" w:hAnsi="Calibri"/>
+                <w:rtl w:val="0"/>
+              </w:rPr>
+              <w:t xml:space="preserve">Pruebas y ajustes: Validamos todas las funcionalidades y refinamos el diseño para garantizar una buena experiencia de usuario.</w:t>
+            </w:r>
+          </w:p>
+          <w:p>
+            <w:pPr>
+              <w:spacing w:after="160" w:before="0" w:line="259" w:lineRule="auto"/>
+              <w:ind w:left="0" w:right="0" w:firstLine="0"/>
+              <w:jc w:val="both"/>
+              <w:rPr>
+                <w:rFonts w:ascii="Calibri" w:cs="Calibri" w:eastAsia="Calibri" w:hAnsi="Calibri"/>
+              </w:rPr>
+            </w:pPr>
+            <w:r>
+              <w:rPr>
+                <w:rFonts w:ascii="Calibri" w:cs="Calibri" w:eastAsia="Calibri" w:hAnsi="Calibri"/>
+                <w:rtl w:val="0"/>
+              </w:rPr>
+              <w:t xml:space="preserve">Esta metodología fue pertinente porque nos permitió mantener un enfoque centrado en el valor para el usuario, entregar funcionalidades completas de manera incremental y adaptarnos de forma ágil a los nuevos aprendizajes y desafíos que surgieron durante el desarrollo, especialmente en la transición de una herramienta operativa a una plataforma de conocimiento institucional</w:t>
             </w:r>
           </w:p>
         </w:tc>
@@ -946,43 +1299,76 @@
             </w:pPr>
             <w:r>
               <w:rPr>
-                <w:rtl w:val="0"/>
-              </w:rPr>
-            </w:r>
-          </w:p>
-          <w:p>
-            <w:pPr>
-              <w:spacing w:after="160" w:before="0" w:line="259" w:lineRule="auto"/>
-              <w:ind w:left="0" w:right="0" w:firstLine="0"/>
-              <w:jc w:val="both"/>
-              <w:rPr>
-                <w:rFonts w:ascii="Calibri" w:cs="Calibri" w:eastAsia="Calibri" w:hAnsi="Calibri"/>
-              </w:rPr>
-            </w:pPr>
-            <w:r>
-              <w:rPr>
-                <w:rFonts w:ascii="Calibri" w:cs="Calibri" w:eastAsia="Calibri" w:hAnsi="Calibri"/>
-                <w:rtl w:val="0"/>
-              </w:rPr>
-              <w:t xml:space="preserve">Las evidencias a presentar respecto al desarrollo se encuentran en el repositorio del proyecto alojado en </w:t>
-            </w:r>
-            <w:hyperlink r:id="rId8">
-              <w:r>
-                <w:rPr>
-                  <w:rFonts w:ascii="Calibri" w:cs="Calibri" w:eastAsia="Calibri" w:hAnsi="Calibri"/>
-                  <w:color w:val="1155cc"/>
-                  <w:u w:val="single"/>
-                  <w:rtl w:val="0"/>
-                </w:rPr>
-                <w:t xml:space="preserve">GitHub</w:t>
-              </w:r>
-            </w:hyperlink>
-            <w:r>
-              <w:rPr>
-                <w:rFonts w:ascii="Calibri" w:cs="Calibri" w:eastAsia="Calibri" w:hAnsi="Calibri"/>
-                <w:rtl w:val="0"/>
-              </w:rPr>
-              <w:t xml:space="preserve"> por el cual se puede comprobar el avance mediante los commits realizados por parte del equipo de desarrollo. Se logra avanzar en equipo cubriendo tareas disponibles y que se buscaban priorizar para esta entrega de avance, logrando trabajar simultáneamente en el armado de este proyecto</w:t>
+                <w:rFonts w:ascii="Calibri" w:cs="Calibri" w:eastAsia="Calibri" w:hAnsi="Calibri"/>
+                <w:rtl w:val="0"/>
+              </w:rPr>
+              <w:t xml:space="preserve">Las principales evidencias del avance del proyecto son: </w:t>
+            </w:r>
+          </w:p>
+          <w:p>
+            <w:pPr>
+              <w:numPr>
+                <w:ilvl w:val="0"/>
+                <w:numId w:val="2"/>
+              </w:numPr>
+              <w:spacing w:after="0" w:afterAutospacing="0" w:before="0" w:line="259" w:lineRule="auto"/>
+              <w:ind w:left="720" w:right="0" w:hanging="360"/>
+              <w:jc w:val="both"/>
+              <w:rPr>
+                <w:rFonts w:ascii="Calibri" w:cs="Calibri" w:eastAsia="Calibri" w:hAnsi="Calibri"/>
+                <w:u w:val="none"/>
+              </w:rPr>
+            </w:pPr>
+            <w:r>
+              <w:rPr>
+                <w:rFonts w:ascii="Calibri" w:cs="Calibri" w:eastAsia="Calibri" w:hAnsi="Calibri"/>
+                <w:rtl w:val="0"/>
+              </w:rPr>
+              <w:t xml:space="preserve">Repositorio de código en GitHub: El historial de commits documenta de forma cronológica y detallada el trabajo del código fuente y las funcionalidades implementadas.</w:t>
+            </w:r>
+          </w:p>
+          <w:p>
+            <w:pPr>
+              <w:numPr>
+                <w:ilvl w:val="0"/>
+                <w:numId w:val="2"/>
+              </w:numPr>
+              <w:spacing w:after="0" w:afterAutospacing="0" w:before="0" w:line="259" w:lineRule="auto"/>
+              <w:ind w:left="720" w:right="0" w:hanging="360"/>
+              <w:jc w:val="both"/>
+              <w:rPr>
+                <w:rFonts w:ascii="Calibri" w:cs="Calibri" w:eastAsia="Calibri" w:hAnsi="Calibri"/>
+                <w:u w:val="none"/>
+              </w:rPr>
+            </w:pPr>
+            <w:r>
+              <w:rPr>
+                <w:rFonts w:ascii="Calibri" w:cs="Calibri" w:eastAsia="Calibri" w:hAnsi="Calibri"/>
+                <w:rtl w:val="0"/>
+              </w:rPr>
+              <w:t xml:space="preserve">Matriz de asignación de tareas: Actualmente, se está elaborando una tabla que detalla de manera explícita las responsabilidades de cada miembro del equipo en las distintas actividades del proyecto. Esta matriz servirá para una evaluación justa y transparente del aporte individual.</w:t>
+            </w:r>
+          </w:p>
+          <w:p>
+            <w:pPr>
+              <w:numPr>
+                <w:ilvl w:val="0"/>
+                <w:numId w:val="2"/>
+              </w:numPr>
+              <w:spacing w:after="160" w:before="0" w:line="259" w:lineRule="auto"/>
+              <w:ind w:left="720" w:right="0" w:hanging="360"/>
+              <w:jc w:val="both"/>
+              <w:rPr>
+                <w:rFonts w:ascii="Calibri" w:cs="Calibri" w:eastAsia="Calibri" w:hAnsi="Calibri"/>
+                <w:u w:val="none"/>
+              </w:rPr>
+            </w:pPr>
+            <w:r>
+              <w:rPr>
+                <w:rFonts w:ascii="Calibri" w:cs="Calibri" w:eastAsia="Calibri" w:hAnsi="Calibri"/>
+                <w:rtl w:val="0"/>
+              </w:rPr>
+              <w:t xml:space="preserve">Aplicación web funcional: El sistema está completamente operativo y permite a los usuarios crear reportes, a los mantenedores gestionar su estado para mostrar avances y a los administradores gestionar al mantenedor y supervisar el estado general de las incidencias.</w:t>
             </w:r>
             <w:r>
               <w:rPr>
@@ -1016,24 +1402,19 @@
           </w:tcPr>
           <w:p>
             <w:pPr>
-              <w:spacing w:after="160" w:before="0" w:line="259" w:lineRule="auto"/>
-              <w:ind w:left="0" w:right="0" w:firstLine="0"/>
-              <w:jc w:val="left"/>
-              <w:rPr>
-                <w:rFonts w:ascii="Calibri" w:cs="Calibri" w:eastAsia="Calibri" w:hAnsi="Calibri"/>
-                <w:shd w:fill="auto" w:val="clear"/>
-                <w:vertAlign w:val="baseline"/>
+              <w:spacing w:after="160" w:line="259" w:lineRule="auto"/>
+              <w:rPr>
+                <w:rFonts w:ascii="Calibri" w:cs="Calibri" w:eastAsia="Calibri" w:hAnsi="Calibri"/>
               </w:rPr>
             </w:pPr>
             <w:r>
               <w:rPr>
                 <w:rFonts w:ascii="Calibri" w:cs="Calibri" w:eastAsia="Calibri" w:hAnsi="Calibri"/>
                 <w:b w:val="1"/>
+                <w:bCs w:val="1"/>
                 <w:color w:val="1f3864"/>
                 <w:sz w:val="28"/>
                 <w:szCs w:val="28"/>
-                <w:shd w:fill="auto" w:val="clear"/>
-                <w:vertAlign w:val="baseline"/>
                 <w:rtl w:val="0"/>
               </w:rPr>
               <w:t xml:space="preserve">2. Monitoreo del Plan de Trabajo </w:t>
@@ -1112,8 +1493,222 @@
           <w:color w:val="595959"/>
           <w:sz w:val="24"/>
           <w:szCs w:val="24"/>
-          <w:shd w:fill="auto" w:val="clear"/>
-          <w:vertAlign w:val="baseline"/>
+        </w:rPr>
+      </w:pPr>
+      <w:r>
+        <w:rPr>
+          <w:rtl w:val="0"/>
+        </w:rPr>
+      </w:r>
+    </w:p>
+    <w:p>
+      <w:pPr>
+        <w:spacing w:after="0" w:before="0" w:line="240" w:lineRule="auto"/>
+        <w:ind w:left="0" w:right="0" w:firstLine="0"/>
+        <w:jc w:val="left"/>
+        <w:rPr>
+          <w:rFonts w:ascii="Calibri" w:cs="Calibri" w:eastAsia="Calibri" w:hAnsi="Calibri"/>
+          <w:color w:val="595959"/>
+          <w:sz w:val="24"/>
+          <w:szCs w:val="24"/>
+        </w:rPr>
+      </w:pPr>
+      <w:r>
+        <w:rPr>
+          <w:rtl w:val="0"/>
+        </w:rPr>
+      </w:r>
+    </w:p>
+    <w:p>
+      <w:pPr>
+        <w:spacing w:after="0" w:before="0" w:line="240" w:lineRule="auto"/>
+        <w:ind w:left="0" w:right="0" w:firstLine="0"/>
+        <w:jc w:val="left"/>
+        <w:rPr>
+          <w:rFonts w:ascii="Calibri" w:cs="Calibri" w:eastAsia="Calibri" w:hAnsi="Calibri"/>
+          <w:color w:val="595959"/>
+          <w:sz w:val="24"/>
+          <w:szCs w:val="24"/>
+        </w:rPr>
+      </w:pPr>
+      <w:r>
+        <w:rPr>
+          <w:rtl w:val="0"/>
+        </w:rPr>
+      </w:r>
+    </w:p>
+    <w:p>
+      <w:pPr>
+        <w:spacing w:after="0" w:before="0" w:line="240" w:lineRule="auto"/>
+        <w:ind w:left="0" w:right="0" w:firstLine="0"/>
+        <w:jc w:val="left"/>
+        <w:rPr>
+          <w:rFonts w:ascii="Calibri" w:cs="Calibri" w:eastAsia="Calibri" w:hAnsi="Calibri"/>
+          <w:color w:val="595959"/>
+          <w:sz w:val="24"/>
+          <w:szCs w:val="24"/>
+        </w:rPr>
+      </w:pPr>
+      <w:r>
+        <w:rPr>
+          <w:rtl w:val="0"/>
+        </w:rPr>
+      </w:r>
+    </w:p>
+    <w:p>
+      <w:pPr>
+        <w:spacing w:after="0" w:before="0" w:line="240" w:lineRule="auto"/>
+        <w:ind w:left="0" w:right="0" w:firstLine="0"/>
+        <w:jc w:val="left"/>
+        <w:rPr>
+          <w:rFonts w:ascii="Calibri" w:cs="Calibri" w:eastAsia="Calibri" w:hAnsi="Calibri"/>
+          <w:color w:val="595959"/>
+          <w:sz w:val="24"/>
+          <w:szCs w:val="24"/>
+        </w:rPr>
+      </w:pPr>
+      <w:r>
+        <w:rPr>
+          <w:rtl w:val="0"/>
+        </w:rPr>
+      </w:r>
+    </w:p>
+    <w:p>
+      <w:pPr>
+        <w:spacing w:after="0" w:before="0" w:line="240" w:lineRule="auto"/>
+        <w:ind w:left="0" w:right="0" w:firstLine="0"/>
+        <w:jc w:val="left"/>
+        <w:rPr>
+          <w:rFonts w:ascii="Calibri" w:cs="Calibri" w:eastAsia="Calibri" w:hAnsi="Calibri"/>
+          <w:color w:val="595959"/>
+          <w:sz w:val="24"/>
+          <w:szCs w:val="24"/>
+        </w:rPr>
+      </w:pPr>
+      <w:r>
+        <w:rPr>
+          <w:rtl w:val="0"/>
+        </w:rPr>
+      </w:r>
+    </w:p>
+    <w:p>
+      <w:pPr>
+        <w:spacing w:after="0" w:before="0" w:line="240" w:lineRule="auto"/>
+        <w:ind w:left="0" w:right="0" w:firstLine="0"/>
+        <w:jc w:val="left"/>
+        <w:rPr>
+          <w:rFonts w:ascii="Calibri" w:cs="Calibri" w:eastAsia="Calibri" w:hAnsi="Calibri"/>
+          <w:color w:val="595959"/>
+          <w:sz w:val="24"/>
+          <w:szCs w:val="24"/>
+        </w:rPr>
+      </w:pPr>
+      <w:r>
+        <w:rPr>
+          <w:rtl w:val="0"/>
+        </w:rPr>
+      </w:r>
+    </w:p>
+    <w:p>
+      <w:pPr>
+        <w:spacing w:after="0" w:before="0" w:line="240" w:lineRule="auto"/>
+        <w:ind w:left="0" w:right="0" w:firstLine="0"/>
+        <w:jc w:val="left"/>
+        <w:rPr>
+          <w:rFonts w:ascii="Calibri" w:cs="Calibri" w:eastAsia="Calibri" w:hAnsi="Calibri"/>
+          <w:color w:val="595959"/>
+          <w:sz w:val="24"/>
+          <w:szCs w:val="24"/>
+        </w:rPr>
+      </w:pPr>
+      <w:r>
+        <w:rPr>
+          <w:rtl w:val="0"/>
+        </w:rPr>
+      </w:r>
+    </w:p>
+    <w:p>
+      <w:pPr>
+        <w:spacing w:after="0" w:before="0" w:line="240" w:lineRule="auto"/>
+        <w:ind w:left="0" w:right="0" w:firstLine="0"/>
+        <w:jc w:val="left"/>
+        <w:rPr>
+          <w:rFonts w:ascii="Calibri" w:cs="Calibri" w:eastAsia="Calibri" w:hAnsi="Calibri"/>
+          <w:color w:val="595959"/>
+          <w:sz w:val="24"/>
+          <w:szCs w:val="24"/>
+        </w:rPr>
+      </w:pPr>
+      <w:r>
+        <w:rPr>
+          <w:rtl w:val="0"/>
+        </w:rPr>
+      </w:r>
+    </w:p>
+    <w:p>
+      <w:pPr>
+        <w:spacing w:after="0" w:before="0" w:line="240" w:lineRule="auto"/>
+        <w:ind w:left="0" w:right="0" w:firstLine="0"/>
+        <w:jc w:val="left"/>
+        <w:rPr>
+          <w:rFonts w:ascii="Calibri" w:cs="Calibri" w:eastAsia="Calibri" w:hAnsi="Calibri"/>
+          <w:color w:val="595959"/>
+          <w:sz w:val="24"/>
+          <w:szCs w:val="24"/>
+        </w:rPr>
+      </w:pPr>
+      <w:r>
+        <w:rPr>
+          <w:rtl w:val="0"/>
+        </w:rPr>
+      </w:r>
+    </w:p>
+    <w:p>
+      <w:pPr>
+        <w:spacing w:after="0" w:before="0" w:line="240" w:lineRule="auto"/>
+        <w:ind w:left="0" w:right="0" w:firstLine="0"/>
+        <w:jc w:val="left"/>
+        <w:rPr>
+          <w:rFonts w:ascii="Calibri" w:cs="Calibri" w:eastAsia="Calibri" w:hAnsi="Calibri"/>
+          <w:color w:val="595959"/>
+          <w:sz w:val="24"/>
+          <w:szCs w:val="24"/>
+        </w:rPr>
+      </w:pPr>
+      <w:r>
+        <w:rPr>
+          <w:rtl w:val="0"/>
+        </w:rPr>
+      </w:r>
+    </w:p>
+    <w:p>
+      <w:pPr>
+        <w:spacing w:after="0" w:before="0" w:line="240" w:lineRule="auto"/>
+        <w:ind w:left="0" w:right="0" w:firstLine="0"/>
+        <w:jc w:val="left"/>
+        <w:rPr>
+          <w:rFonts w:ascii="Calibri" w:cs="Calibri" w:eastAsia="Calibri" w:hAnsi="Calibri"/>
+          <w:color w:val="595959"/>
+          <w:sz w:val="24"/>
+          <w:szCs w:val="24"/>
+        </w:rPr>
+      </w:pPr>
+      <w:r>
+        <w:rPr>
+          <w:rtl w:val="0"/>
+        </w:rPr>
+      </w:r>
+    </w:p>
+    <w:p>
+      <w:pPr>
+        <w:spacing w:after="0" w:before="0" w:line="240" w:lineRule="auto"/>
+        <w:ind w:left="0" w:right="0" w:firstLine="0"/>
+        <w:jc w:val="left"/>
+        <w:rPr>
+          <w:rFonts w:ascii="Calibri" w:cs="Calibri" w:eastAsia="Calibri" w:hAnsi="Calibri"/>
+          <w:color w:val="595959"/>
+          <w:sz w:val="24"/>
+          <w:szCs w:val="24"/>
         </w:rPr>
       </w:pPr>
       <w:r>
@@ -1613,11 +2208,6 @@
               </w:rPr>
               <w:t xml:space="preserve">Análisis de requerimientos</w:t>
             </w:r>
-            <w:r>
-              <w:rPr>
-                <w:rtl w:val="0"/>
-              </w:rPr>
-            </w:r>
           </w:p>
         </w:tc>
         <w:tc>
@@ -3482,25 +4072,7 @@
                 <w:szCs w:val="18"/>
                 <w:rtl w:val="0"/>
               </w:rPr>
-              <w:t xml:space="preserve">Aún no </w:t>
-            </w:r>
-            <w:r>
-              <w:rPr>
-                <w:rFonts w:ascii="Calibri" w:cs="Calibri" w:eastAsia="Calibri" w:hAnsi="Calibri"/>
-                <w:sz w:val="18"/>
-                <w:szCs w:val="18"/>
-                <w:rtl w:val="0"/>
-              </w:rPr>
-              <w:t xml:space="preserve">iniciado</w:t>
-            </w:r>
-            <w:r>
-              <w:rPr>
-                <w:rFonts w:ascii="Calibri" w:cs="Calibri" w:eastAsia="Calibri" w:hAnsi="Calibri"/>
-                <w:sz w:val="18"/>
-                <w:szCs w:val="18"/>
-                <w:rtl w:val="0"/>
-              </w:rPr>
-              <w:t xml:space="preserve">. Planificado para la siguiente entrega.</w:t>
+              <w:t xml:space="preserve">Aún no iniciado. Planificado para la siguiente entrega.</w:t>
             </w:r>
           </w:p>
         </w:tc>
@@ -4277,6 +4849,7 @@
               <w:rPr>
                 <w:rFonts w:ascii="Calibri" w:cs="Calibri" w:eastAsia="Calibri" w:hAnsi="Calibri"/>
                 <w:b w:val="1"/>
+                <w:bCs w:val="1"/>
                 <w:color w:val="1f3864"/>
                 <w:sz w:val="28"/>
                 <w:szCs w:val="28"/>
@@ -4419,6 +4992,7 @@
               <w:rPr>
                 <w:rFonts w:ascii="Calibri" w:cs="Calibri" w:eastAsia="Calibri" w:hAnsi="Calibri"/>
                 <w:i w:val="1"/>
+                <w:iCs w:val="1"/>
                 <w:color w:val="548dd4"/>
                 <w:sz w:val="20"/>
                 <w:szCs w:val="20"/>
@@ -4460,10 +5034,9 @@
             <w:pPr>
               <w:spacing w:after="160" w:before="0" w:line="259" w:lineRule="auto"/>
               <w:ind w:left="0" w:right="0" w:firstLine="0"/>
-              <w:jc w:val="left"/>
-              <w:rPr>
-                <w:rFonts w:ascii="Calibri" w:cs="Calibri" w:eastAsia="Calibri" w:hAnsi="Calibri"/>
-                <w:color w:val="1f3864"/>
+              <w:jc w:val="both"/>
+              <w:rPr>
+                <w:rFonts w:ascii="Calibri" w:cs="Calibri" w:eastAsia="Calibri" w:hAnsi="Calibri"/>
                 <w:sz w:val="22"/>
                 <w:szCs w:val="22"/>
               </w:rPr>
@@ -4471,53 +5044,73 @@
             <w:r>
               <w:rPr>
                 <w:rFonts w:ascii="Calibri" w:cs="Calibri" w:eastAsia="Calibri" w:hAnsi="Calibri"/>
-                <w:color w:val="1f3864"/>
                 <w:sz w:val="22"/>
                 <w:szCs w:val="22"/>
                 <w:rtl w:val="0"/>
               </w:rPr>
-              <w:t xml:space="preserve">Los factores que nos han facilitado parte del desarrollo fue la ayuda de material complementario que se utilizó para el desarrollo inicial, se utilizaron tanto videos como otras fuentes de información.</w:t>
-            </w:r>
-          </w:p>
-          <w:p>
-            <w:pPr>
-              <w:spacing w:after="160" w:before="0" w:line="259" w:lineRule="auto"/>
-              <w:ind w:left="0" w:right="0" w:firstLine="0"/>
-              <w:jc w:val="both"/>
-              <w:rPr>
-                <w:rFonts w:ascii="Calibri" w:cs="Calibri" w:eastAsia="Calibri" w:hAnsi="Calibri"/>
-                <w:color w:val="1f3864"/>
+              <w:t xml:space="preserve">El principal factor que </w:t>
+            </w:r>
+            <w:r>
+              <w:rPr>
+                <w:rFonts w:ascii="Calibri" w:cs="Calibri" w:eastAsia="Calibri" w:hAnsi="Calibri"/>
                 <w:sz w:val="22"/>
                 <w:szCs w:val="22"/>
-              </w:rPr>
-            </w:pPr>
-            <w:r>
-              <w:rPr>
-                <w:rtl w:val="0"/>
-              </w:rPr>
-            </w:r>
-          </w:p>
-          <w:p>
-            <w:pPr>
-              <w:spacing w:after="160" w:before="0" w:line="259" w:lineRule="auto"/>
-              <w:ind w:left="0" w:right="0" w:firstLine="0"/>
-              <w:jc w:val="both"/>
-              <w:rPr>
-                <w:rFonts w:ascii="Calibri" w:cs="Calibri" w:eastAsia="Calibri" w:hAnsi="Calibri"/>
-                <w:color w:val="1f3864"/>
+                <w:rtl w:val="0"/>
+              </w:rPr>
+              <w:t xml:space="preserve">dificultó</w:t>
+            </w:r>
+            <w:r>
+              <w:rPr>
+                <w:rFonts w:ascii="Calibri" w:cs="Calibri" w:eastAsia="Calibri" w:hAnsi="Calibri"/>
                 <w:sz w:val="22"/>
                 <w:szCs w:val="22"/>
-              </w:rPr>
-            </w:pPr>
-            <w:r>
-              <w:rPr>
-                <w:rFonts w:ascii="Calibri" w:cs="Calibri" w:eastAsia="Calibri" w:hAnsi="Calibri"/>
-                <w:color w:val="1f3864"/>
+                <w:rtl w:val="0"/>
+              </w:rPr>
+              <w:t xml:space="preserve"> el desarrollo fue la falta de claridad inicial sobre el enfoque del componente de inteligencia de negocios. Este tema género re-planificar parte de lo que ya llevábamos trabajando, ya que necesitábamos asegurarnos de que nuestro sistema no se limitara a ser un simple CRUD, sino que </w:t>
+            </w:r>
+            <w:r>
+              <w:rPr>
+                <w:rFonts w:ascii="Calibri" w:cs="Calibri" w:eastAsia="Calibri" w:hAnsi="Calibri"/>
                 <w:sz w:val="22"/>
                 <w:szCs w:val="22"/>
                 <w:rtl w:val="0"/>
               </w:rPr>
-              <w:t xml:space="preserve">Los factores que nos han dificultado el desarrollo fueron los tiempos que se redujo por temas ajenos a los del equipo. La solución propuesta para esto fue el reorganizamiento de los tiempos de trabajo para recuperar el tiempo que anteriormente se había perdido</w:t>
+              <w:t xml:space="preserve">generara</w:t>
+            </w:r>
+            <w:r>
+              <w:rPr>
+                <w:rFonts w:ascii="Calibri" w:cs="Calibri" w:eastAsia="Calibri" w:hAnsi="Calibri"/>
+                <w:sz w:val="22"/>
+                <w:szCs w:val="22"/>
+                <w:rtl w:val="0"/>
+              </w:rPr>
+              <w:t xml:space="preserve"> valor a través del análisis de datos.</w:t>
+            </w:r>
+          </w:p>
+          <w:p>
+            <w:pPr>
+              <w:spacing w:after="160" w:before="0" w:line="259" w:lineRule="auto"/>
+              <w:ind w:left="0" w:right="0" w:firstLine="0"/>
+              <w:jc w:val="both"/>
+              <w:rPr>
+                <w:rFonts w:ascii="Calibri" w:cs="Calibri" w:eastAsia="Calibri" w:hAnsi="Calibri"/>
+                <w:sz w:val="22"/>
+                <w:szCs w:val="22"/>
+              </w:rPr>
+            </w:pPr>
+            <w:r>
+              <w:rPr>
+                <w:rFonts w:ascii="Calibri" w:cs="Calibri" w:eastAsia="Calibri" w:hAnsi="Calibri"/>
+                <w:sz w:val="22"/>
+                <w:szCs w:val="22"/>
+                <w:rtl w:val="0"/>
+              </w:rPr>
+              <w:t xml:space="preserve">Para abordar esta dificultad, el equipo realizó sesiones de trabajo dedicadas a redefinir los objetivos del proyecto y a establecer métricas concretas que el sistema debía ser capaz de ofrecer. Esta reorientación fue clave para alinear nuestro esfuerzo y darle un propósito estratégico al proyecto.</w:t>
+            </w:r>
+            <w:r>
+              <w:rPr>
+                <w:rtl w:val="0"/>
+              </w:rPr>
             </w:r>
           </w:p>
         </w:tc>
@@ -4589,6 +5182,7 @@
               <w:rPr>
                 <w:rFonts w:ascii="Calibri" w:cs="Calibri" w:eastAsia="Calibri" w:hAnsi="Calibri"/>
                 <w:i w:val="1"/>
+                <w:iCs w:val="1"/>
                 <w:color w:val="548dd4"/>
               </w:rPr>
             </w:pPr>
@@ -4624,7 +5218,24 @@
                 <w:rFonts w:ascii="Calibri" w:cs="Calibri" w:eastAsia="Calibri" w:hAnsi="Calibri"/>
                 <w:rtl w:val="0"/>
               </w:rPr>
-              <w:t xml:space="preserve">Como bien se menciona en el punto anterior, el tiempo fue un factor que se nos escapaba de las manos por asuntos ajenos al grupo y el desarrollo, con ese problema sobre la mesa se decidió realizar ajustes de tiempos de desarrollo para compensar el tiempo perdido y tener para el dia de hoy 09/10/25 una parte desarrollada para mostrar como avance.</w:t>
+              <w:t xml:space="preserve">Durante el desarrollo del proyecto, no se eliminó ninguna actividad planificada, pero si se realizaron ajustes menores en el alcance de algunas funcionalidades para priorizar la estabilidad y usabilidad del sistema dentro del tiempo disponible.</w:t>
+            </w:r>
+          </w:p>
+          <w:p>
+            <w:pPr>
+              <w:spacing w:after="160" w:before="0" w:line="259" w:lineRule="auto"/>
+              <w:ind w:left="0" w:right="0" w:firstLine="0"/>
+              <w:jc w:val="both"/>
+              <w:rPr>
+                <w:rFonts w:ascii="Calibri" w:cs="Calibri" w:eastAsia="Calibri" w:hAnsi="Calibri"/>
+              </w:rPr>
+            </w:pPr>
+            <w:r>
+              <w:rPr>
+                <w:rFonts w:ascii="Calibri" w:cs="Calibri" w:eastAsia="Calibri" w:hAnsi="Calibri"/>
+                <w:rtl w:val="0"/>
+              </w:rPr>
+              <w:t xml:space="preserve">En particular, se decidió postergar la implementación de funcionalidades avanzadas de inteligencia de negocios, como la exportación de reportes a formatos externos o la generación automática de gráficos analíticos en el panel administrativo. En su lugar, se enfocó el esfuerzo en garantizar que el flujo principal funcionara de forma robusta y con una interfaz clara.</w:t>
             </w:r>
           </w:p>
         </w:tc>
@@ -4638,6 +5249,7 @@
         <w:rPr>
           <w:rFonts w:ascii="Calibri" w:cs="Calibri" w:eastAsia="Calibri" w:hAnsi="Calibri"/>
           <w:i w:val="1"/>
+          <w:iCs w:val="1"/>
           <w:color w:val="548dd4"/>
           <w:sz w:val="20"/>
           <w:szCs w:val="20"/>
@@ -4659,6 +5271,7 @@
         <w:rPr>
           <w:rFonts w:ascii="Calibri" w:cs="Calibri" w:eastAsia="Calibri" w:hAnsi="Calibri"/>
           <w:i w:val="1"/>
+          <w:iCs w:val="1"/>
           <w:color w:val="548dd4"/>
           <w:sz w:val="20"/>
           <w:szCs w:val="20"/>
@@ -4735,6 +5348,7 @@
               <w:rPr>
                 <w:rFonts w:ascii="Calibri" w:cs="Calibri" w:eastAsia="Calibri" w:hAnsi="Calibri"/>
                 <w:i w:val="1"/>
+                <w:iCs w:val="1"/>
                 <w:color w:val="548dd4"/>
                 <w:sz w:val="20"/>
                 <w:szCs w:val="20"/>
@@ -4764,7 +5378,7 @@
                 <w:rFonts w:ascii="Calibri" w:cs="Calibri" w:eastAsia="Calibri" w:hAnsi="Calibri"/>
                 <w:rtl w:val="0"/>
               </w:rPr>
-              <w:t xml:space="preserve">A fecha de la entrega del avance 09/10/25, tenemos retrasada lo que sería la vista de los usuarios “mantenimiento”, ya que hemos priorizado al usuario “estudiante” que usará la función central que vendría siendo los reportes. Con el tema del estudiante, tenemos retrasada su vista pulida, a fecha de esta entrega ya indicada, hicimos que se muestre el cómo ingresa y puede hacer y enviar un reporte, por lo que faltaria como bien se indicó, pulir lo que verá el usuario “estudiante”</w:t>
+              <w:t xml:space="preserve">Todas las actividades de desarrollo de la aplicación han sido completadas. Las únicas tareas pendientes son de carácter documental (Como este mismo informe) y de pulido final de la interfaz de usuario. Estas actividades no representan un retraso crítico, ya que están planificadas para las últimas semanas del proyecto y no afectan la funcionalidad central del sistema.</w:t>
             </w:r>
           </w:p>
         </w:tc>
@@ -4791,7 +5405,7 @@
       </w:r>
     </w:p>
     <w:sectPr>
-      <w:headerReference r:id="rId9" w:type="default"/>
+      <w:headerReference r:id="rId8" w:type="default"/>
       <w:pgSz w:h="15840" w:w="12240" w:orient="portrait"/>
       <w:pgMar w:bottom="1440" w:top="1440" w:left="1440" w:right="1440" w:header="360" w:footer="360"/>
       <w:pgNumType w:start="1"/>
@@ -4808,6 +5422,7 @@
       <w:rPr>
         <w:rFonts w:ascii="Century Gothic" w:cs="Century Gothic" w:eastAsia="Century Gothic" w:hAnsi="Century Gothic"/>
         <w:b w:val="1"/>
+        <w:bCs w:val="1"/>
         <w:color w:val="1d2763"/>
         <w:sz w:val="24"/>
         <w:szCs w:val="24"/>
@@ -4817,6 +5432,7 @@
       <w:rPr>
         <w:rFonts w:ascii="Century Gothic" w:cs="Century Gothic" w:eastAsia="Century Gothic" w:hAnsi="Century Gothic"/>
         <w:b w:val="1"/>
+        <w:bCs w:val="1"/>
         <w:color w:val="1d2763"/>
         <w:sz w:val="24"/>
         <w:szCs w:val="24"/>
@@ -4832,12 +5448,12 @@
             <wp:posOffset>3943350</wp:posOffset>
           </wp:positionH>
           <wp:positionV relativeFrom="paragraph">
-            <wp:posOffset>-47624</wp:posOffset>
+            <wp:posOffset>-47623</wp:posOffset>
           </wp:positionV>
           <wp:extent cx="1996440" cy="428625"/>
           <wp:effectExtent b="0" l="0" r="0" t="0"/>
           <wp:wrapNone/>
-          <wp:docPr descr="http://www.duoc.cl/normasgraficas/normasgraficas/marca-duoc/6logo-fondo-transparente/fondo-transparente.png" id="2" name="image1.png"/>
+          <wp:docPr descr="http://www.duoc.cl/normasgraficas/normasgraficas/marca-duoc/6logo-fondo-transparente/fondo-transparente.png" id="4" name="image1.png"/>
           <a:graphic>
             <a:graphicData uri="http://schemas.openxmlformats.org/drawingml/2006/picture">
               <pic:pic>
@@ -4873,6 +5489,7 @@
       <w:rPr>
         <w:rFonts w:ascii="Century Gothic" w:cs="Century Gothic" w:eastAsia="Century Gothic" w:hAnsi="Century Gothic"/>
         <w:b w:val="1"/>
+        <w:bCs w:val="1"/>
         <w:color w:val="1d2763"/>
         <w:sz w:val="24"/>
         <w:szCs w:val="24"/>
@@ -4882,6 +5499,7 @@
       <w:rPr>
         <w:rFonts w:ascii="Century Gothic" w:cs="Century Gothic" w:eastAsia="Century Gothic" w:hAnsi="Century Gothic"/>
         <w:b w:val="1"/>
+        <w:bCs w:val="1"/>
         <w:color w:val="1d2763"/>
         <w:sz w:val="24"/>
         <w:szCs w:val="24"/>
@@ -4905,7 +5523,460 @@
 </file>
 
 <file path=word/numbering.xml><?xml version="1.0" encoding="utf-8"?>
-<w:numbering xmlns:mc="http://schemas.openxmlformats.org/markup-compatibility/2006" xmlns:o="urn:schemas-microsoft-com:office:office" xmlns:r="http://schemas.openxmlformats.org/officeDocument/2006/relationships" xmlns:m="http://schemas.openxmlformats.org/officeDocument/2006/math" xmlns:v="urn:schemas-microsoft-com:vml" xmlns:wp="http://schemas.openxmlformats.org/drawingml/2006/wordprocessingDrawing" xmlns:w10="urn:schemas-microsoft-com:office:word" xmlns:w="http://schemas.openxmlformats.org/wordprocessingml/2006/main" xmlns:wne="http://schemas.microsoft.com/office/word/2006/wordml" xmlns:sl="http://schemas.openxmlformats.org/schemaLibrary/2006/main" xmlns:a="http://schemas.openxmlformats.org/drawingml/2006/main" xmlns:pic="http://schemas.openxmlformats.org/drawingml/2006/picture" xmlns:c="http://schemas.openxmlformats.org/drawingml/2006/chart" xmlns:lc="http://schemas.openxmlformats.org/drawingml/2006/lockedCanvas" xmlns:dgm="http://schemas.openxmlformats.org/drawingml/2006/diagram" xmlns:wps="http://schemas.microsoft.com/office/word/2010/wordprocessingShape" xmlns:wpg="http://schemas.microsoft.com/office/word/2010/wordprocessingGroup" xmlns:w14="http://schemas.microsoft.com/office/word/2010/wordml" xmlns:w15="http://schemas.microsoft.com/office/word/2012/wordml" xmlns:w16="http://schemas.microsoft.com/office/word/2018/wordml" xmlns:w16cex="http://schemas.microsoft.com/office/word/2018/wordml/cex" xmlns:w16cid="http://schemas.microsoft.com/office/word/2016/wordml/cid" xmlns="http://schemas.microsoft.com/office/tasks/2019/documenttasks" xmlns:cr="http://schemas.microsoft.com/office/comments/2020/reactions"/>
+<w:numbering xmlns:mc="http://schemas.openxmlformats.org/markup-compatibility/2006" xmlns:o="urn:schemas-microsoft-com:office:office" xmlns:r="http://schemas.openxmlformats.org/officeDocument/2006/relationships" xmlns:m="http://schemas.openxmlformats.org/officeDocument/2006/math" xmlns:v="urn:schemas-microsoft-com:vml" xmlns:wp="http://schemas.openxmlformats.org/drawingml/2006/wordprocessingDrawing" xmlns:w10="urn:schemas-microsoft-com:office:word" xmlns:w="http://schemas.openxmlformats.org/wordprocessingml/2006/main" xmlns:wne="http://schemas.microsoft.com/office/word/2006/wordml" xmlns:sl="http://schemas.openxmlformats.org/schemaLibrary/2006/main" xmlns:a="http://schemas.openxmlformats.org/drawingml/2006/main" xmlns:pic="http://schemas.openxmlformats.org/drawingml/2006/picture" xmlns:c="http://schemas.openxmlformats.org/drawingml/2006/chart" xmlns:lc="http://schemas.openxmlformats.org/drawingml/2006/lockedCanvas" xmlns:dgm="http://schemas.openxmlformats.org/drawingml/2006/diagram" xmlns:wps="http://schemas.microsoft.com/office/word/2010/wordprocessingShape" xmlns:wpg="http://schemas.microsoft.com/office/word/2010/wordprocessingGroup" xmlns:w14="http://schemas.microsoft.com/office/word/2010/wordml" xmlns:w15="http://schemas.microsoft.com/office/word/2012/wordml" xmlns:w16="http://schemas.microsoft.com/office/word/2018/wordml" xmlns:w16cex="http://schemas.microsoft.com/office/word/2018/wordml/cex" xmlns:w16cid="http://schemas.microsoft.com/office/word/2016/wordml/cid" xmlns="http://schemas.microsoft.com/office/tasks/2019/documenttasks" xmlns:cr="http://schemas.microsoft.com/office/comments/2020/reactions">
+  <w:abstractNum w:abstractNumId="1">
+    <w:lvl w:ilvl="0">
+      <w:start w:val="1"/>
+      <w:numFmt w:val="decimal"/>
+      <w:lvlText w:val="%1."/>
+      <w:lvlJc w:val="left"/>
+      <w:pPr>
+        <w:ind w:left="720" w:hanging="360"/>
+      </w:pPr>
+      <w:rPr>
+        <w:u w:val="none"/>
+      </w:rPr>
+    </w:lvl>
+    <w:lvl w:ilvl="1">
+      <w:start w:val="1"/>
+      <w:numFmt w:val="lowerLetter"/>
+      <w:lvlText w:val="%2."/>
+      <w:lvlJc w:val="left"/>
+      <w:pPr>
+        <w:ind w:left="1440" w:hanging="360"/>
+      </w:pPr>
+      <w:rPr>
+        <w:u w:val="none"/>
+      </w:rPr>
+    </w:lvl>
+    <w:lvl w:ilvl="2">
+      <w:start w:val="1"/>
+      <w:numFmt w:val="lowerRoman"/>
+      <w:lvlText w:val="%3."/>
+      <w:lvlJc w:val="right"/>
+      <w:pPr>
+        <w:ind w:left="2160" w:hanging="360"/>
+      </w:pPr>
+      <w:rPr>
+        <w:u w:val="none"/>
+      </w:rPr>
+    </w:lvl>
+    <w:lvl w:ilvl="3">
+      <w:start w:val="1"/>
+      <w:numFmt w:val="decimal"/>
+      <w:lvlText w:val="%4."/>
+      <w:lvlJc w:val="left"/>
+      <w:pPr>
+        <w:ind w:left="2880" w:hanging="360"/>
+      </w:pPr>
+      <w:rPr>
+        <w:u w:val="none"/>
+      </w:rPr>
+    </w:lvl>
+    <w:lvl w:ilvl="4">
+      <w:start w:val="1"/>
+      <w:numFmt w:val="lowerLetter"/>
+      <w:lvlText w:val="%5."/>
+      <w:lvlJc w:val="left"/>
+      <w:pPr>
+        <w:ind w:left="3600" w:hanging="360"/>
+      </w:pPr>
+      <w:rPr>
+        <w:u w:val="none"/>
+      </w:rPr>
+    </w:lvl>
+    <w:lvl w:ilvl="5">
+      <w:start w:val="1"/>
+      <w:numFmt w:val="lowerRoman"/>
+      <w:lvlText w:val="%6."/>
+      <w:lvlJc w:val="right"/>
+      <w:pPr>
+        <w:ind w:left="4320" w:hanging="360"/>
+      </w:pPr>
+      <w:rPr>
+        <w:u w:val="none"/>
+      </w:rPr>
+    </w:lvl>
+    <w:lvl w:ilvl="6">
+      <w:start w:val="1"/>
+      <w:numFmt w:val="decimal"/>
+      <w:lvlText w:val="%7."/>
+      <w:lvlJc w:val="left"/>
+      <w:pPr>
+        <w:ind w:left="5040" w:hanging="360"/>
+      </w:pPr>
+      <w:rPr>
+        <w:u w:val="none"/>
+      </w:rPr>
+    </w:lvl>
+    <w:lvl w:ilvl="7">
+      <w:start w:val="1"/>
+      <w:numFmt w:val="lowerLetter"/>
+      <w:lvlText w:val="%8."/>
+      <w:lvlJc w:val="left"/>
+      <w:pPr>
+        <w:ind w:left="5760" w:hanging="360"/>
+      </w:pPr>
+      <w:rPr>
+        <w:u w:val="none"/>
+      </w:rPr>
+    </w:lvl>
+    <w:lvl w:ilvl="8">
+      <w:start w:val="1"/>
+      <w:numFmt w:val="lowerRoman"/>
+      <w:lvlText w:val="%9."/>
+      <w:lvlJc w:val="right"/>
+      <w:pPr>
+        <w:ind w:left="6480" w:hanging="360"/>
+      </w:pPr>
+      <w:rPr>
+        <w:u w:val="none"/>
+      </w:rPr>
+    </w:lvl>
+  </w:abstractNum>
+  <w:abstractNum w:abstractNumId="2">
+    <w:lvl w:ilvl="0">
+      <w:start w:val="1"/>
+      <w:numFmt w:val="decimal"/>
+      <w:lvlText w:val="%1."/>
+      <w:lvlJc w:val="left"/>
+      <w:pPr>
+        <w:ind w:left="720" w:hanging="360"/>
+      </w:pPr>
+      <w:rPr>
+        <w:u w:val="none"/>
+      </w:rPr>
+    </w:lvl>
+    <w:lvl w:ilvl="1">
+      <w:start w:val="1"/>
+      <w:numFmt w:val="lowerLetter"/>
+      <w:lvlText w:val="%2."/>
+      <w:lvlJc w:val="left"/>
+      <w:pPr>
+        <w:ind w:left="1440" w:hanging="360"/>
+      </w:pPr>
+      <w:rPr>
+        <w:u w:val="none"/>
+      </w:rPr>
+    </w:lvl>
+    <w:lvl w:ilvl="2">
+      <w:start w:val="1"/>
+      <w:numFmt w:val="lowerRoman"/>
+      <w:lvlText w:val="%3."/>
+      <w:lvlJc w:val="right"/>
+      <w:pPr>
+        <w:ind w:left="2160" w:hanging="360"/>
+      </w:pPr>
+      <w:rPr>
+        <w:u w:val="none"/>
+      </w:rPr>
+    </w:lvl>
+    <w:lvl w:ilvl="3">
+      <w:start w:val="1"/>
+      <w:numFmt w:val="decimal"/>
+      <w:lvlText w:val="%4."/>
+      <w:lvlJc w:val="left"/>
+      <w:pPr>
+        <w:ind w:left="2880" w:hanging="360"/>
+      </w:pPr>
+      <w:rPr>
+        <w:u w:val="none"/>
+      </w:rPr>
+    </w:lvl>
+    <w:lvl w:ilvl="4">
+      <w:start w:val="1"/>
+      <w:numFmt w:val="lowerLetter"/>
+      <w:lvlText w:val="%5."/>
+      <w:lvlJc w:val="left"/>
+      <w:pPr>
+        <w:ind w:left="3600" w:hanging="360"/>
+      </w:pPr>
+      <w:rPr>
+        <w:u w:val="none"/>
+      </w:rPr>
+    </w:lvl>
+    <w:lvl w:ilvl="5">
+      <w:start w:val="1"/>
+      <w:numFmt w:val="lowerRoman"/>
+      <w:lvlText w:val="%6."/>
+      <w:lvlJc w:val="right"/>
+      <w:pPr>
+        <w:ind w:left="4320" w:hanging="360"/>
+      </w:pPr>
+      <w:rPr>
+        <w:u w:val="none"/>
+      </w:rPr>
+    </w:lvl>
+    <w:lvl w:ilvl="6">
+      <w:start w:val="1"/>
+      <w:numFmt w:val="decimal"/>
+      <w:lvlText w:val="%7."/>
+      <w:lvlJc w:val="left"/>
+      <w:pPr>
+        <w:ind w:left="5040" w:hanging="360"/>
+      </w:pPr>
+      <w:rPr>
+        <w:u w:val="none"/>
+      </w:rPr>
+    </w:lvl>
+    <w:lvl w:ilvl="7">
+      <w:start w:val="1"/>
+      <w:numFmt w:val="lowerLetter"/>
+      <w:lvlText w:val="%8."/>
+      <w:lvlJc w:val="left"/>
+      <w:pPr>
+        <w:ind w:left="5760" w:hanging="360"/>
+      </w:pPr>
+      <w:rPr>
+        <w:u w:val="none"/>
+      </w:rPr>
+    </w:lvl>
+    <w:lvl w:ilvl="8">
+      <w:start w:val="1"/>
+      <w:numFmt w:val="lowerRoman"/>
+      <w:lvlText w:val="%9."/>
+      <w:lvlJc w:val="right"/>
+      <w:pPr>
+        <w:ind w:left="6480" w:hanging="360"/>
+      </w:pPr>
+      <w:rPr>
+        <w:u w:val="none"/>
+      </w:rPr>
+    </w:lvl>
+  </w:abstractNum>
+  <w:abstractNum w:abstractNumId="3">
+    <w:lvl w:ilvl="0">
+      <w:start w:val="1"/>
+      <w:numFmt w:val="bullet"/>
+      <w:lvlText w:val="-"/>
+      <w:lvlJc w:val="left"/>
+      <w:pPr>
+        <w:ind w:left="720" w:hanging="360"/>
+      </w:pPr>
+      <w:rPr>
+        <w:u w:val="none"/>
+      </w:rPr>
+    </w:lvl>
+    <w:lvl w:ilvl="1">
+      <w:start w:val="1"/>
+      <w:numFmt w:val="bullet"/>
+      <w:lvlText w:val="-"/>
+      <w:lvlJc w:val="left"/>
+      <w:pPr>
+        <w:ind w:left="1440" w:hanging="360"/>
+      </w:pPr>
+      <w:rPr>
+        <w:u w:val="none"/>
+      </w:rPr>
+    </w:lvl>
+    <w:lvl w:ilvl="2">
+      <w:start w:val="1"/>
+      <w:numFmt w:val="bullet"/>
+      <w:lvlText w:val="-"/>
+      <w:lvlJc w:val="left"/>
+      <w:pPr>
+        <w:ind w:left="2160" w:hanging="360"/>
+      </w:pPr>
+      <w:rPr>
+        <w:u w:val="none"/>
+      </w:rPr>
+    </w:lvl>
+    <w:lvl w:ilvl="3">
+      <w:start w:val="1"/>
+      <w:numFmt w:val="bullet"/>
+      <w:lvlText w:val="-"/>
+      <w:lvlJc w:val="left"/>
+      <w:pPr>
+        <w:ind w:left="2880" w:hanging="360"/>
+      </w:pPr>
+      <w:rPr>
+        <w:u w:val="none"/>
+      </w:rPr>
+    </w:lvl>
+    <w:lvl w:ilvl="4">
+      <w:start w:val="1"/>
+      <w:numFmt w:val="bullet"/>
+      <w:lvlText w:val="-"/>
+      <w:lvlJc w:val="left"/>
+      <w:pPr>
+        <w:ind w:left="3600" w:hanging="360"/>
+      </w:pPr>
+      <w:rPr>
+        <w:u w:val="none"/>
+      </w:rPr>
+    </w:lvl>
+    <w:lvl w:ilvl="5">
+      <w:start w:val="1"/>
+      <w:numFmt w:val="bullet"/>
+      <w:lvlText w:val="-"/>
+      <w:lvlJc w:val="left"/>
+      <w:pPr>
+        <w:ind w:left="4320" w:hanging="360"/>
+      </w:pPr>
+      <w:rPr>
+        <w:u w:val="none"/>
+      </w:rPr>
+    </w:lvl>
+    <w:lvl w:ilvl="6">
+      <w:start w:val="1"/>
+      <w:numFmt w:val="bullet"/>
+      <w:lvlText w:val="-"/>
+      <w:lvlJc w:val="left"/>
+      <w:pPr>
+        <w:ind w:left="5040" w:hanging="360"/>
+      </w:pPr>
+      <w:rPr>
+        <w:u w:val="none"/>
+      </w:rPr>
+    </w:lvl>
+    <w:lvl w:ilvl="7">
+      <w:start w:val="1"/>
+      <w:numFmt w:val="bullet"/>
+      <w:lvlText w:val="-"/>
+      <w:lvlJc w:val="left"/>
+      <w:pPr>
+        <w:ind w:left="5760" w:hanging="360"/>
+      </w:pPr>
+      <w:rPr>
+        <w:u w:val="none"/>
+      </w:rPr>
+    </w:lvl>
+    <w:lvl w:ilvl="8">
+      <w:start w:val="1"/>
+      <w:numFmt w:val="bullet"/>
+      <w:lvlText w:val="-"/>
+      <w:lvlJc w:val="left"/>
+      <w:pPr>
+        <w:ind w:left="6480" w:hanging="360"/>
+      </w:pPr>
+      <w:rPr>
+        <w:u w:val="none"/>
+      </w:rPr>
+    </w:lvl>
+  </w:abstractNum>
+  <w:abstractNum w:abstractNumId="4">
+    <w:lvl w:ilvl="0">
+      <w:start w:val="1"/>
+      <w:numFmt w:val="decimal"/>
+      <w:lvlText w:val="%1."/>
+      <w:lvlJc w:val="left"/>
+      <w:pPr>
+        <w:ind w:left="720" w:hanging="360"/>
+      </w:pPr>
+      <w:rPr>
+        <w:u w:val="none"/>
+      </w:rPr>
+    </w:lvl>
+    <w:lvl w:ilvl="1">
+      <w:start w:val="1"/>
+      <w:numFmt w:val="lowerLetter"/>
+      <w:lvlText w:val="%2."/>
+      <w:lvlJc w:val="left"/>
+      <w:pPr>
+        <w:ind w:left="1440" w:hanging="360"/>
+      </w:pPr>
+      <w:rPr>
+        <w:u w:val="none"/>
+      </w:rPr>
+    </w:lvl>
+    <w:lvl w:ilvl="2">
+      <w:start w:val="1"/>
+      <w:numFmt w:val="lowerRoman"/>
+      <w:lvlText w:val="%3."/>
+      <w:lvlJc w:val="right"/>
+      <w:pPr>
+        <w:ind w:left="2160" w:hanging="360"/>
+      </w:pPr>
+      <w:rPr>
+        <w:u w:val="none"/>
+      </w:rPr>
+    </w:lvl>
+    <w:lvl w:ilvl="3">
+      <w:start w:val="1"/>
+      <w:numFmt w:val="decimal"/>
+      <w:lvlText w:val="%4."/>
+      <w:lvlJc w:val="left"/>
+      <w:pPr>
+        <w:ind w:left="2880" w:hanging="360"/>
+      </w:pPr>
+      <w:rPr>
+        <w:u w:val="none"/>
+      </w:rPr>
+    </w:lvl>
+    <w:lvl w:ilvl="4">
+      <w:start w:val="1"/>
+      <w:numFmt w:val="lowerLetter"/>
+      <w:lvlText w:val="%5."/>
+      <w:lvlJc w:val="left"/>
+      <w:pPr>
+        <w:ind w:left="3600" w:hanging="360"/>
+      </w:pPr>
+      <w:rPr>
+        <w:u w:val="none"/>
+      </w:rPr>
+    </w:lvl>
+    <w:lvl w:ilvl="5">
+      <w:start w:val="1"/>
+      <w:numFmt w:val="lowerRoman"/>
+      <w:lvlText w:val="%6."/>
+      <w:lvlJc w:val="right"/>
+      <w:pPr>
+        <w:ind w:left="4320" w:hanging="360"/>
+      </w:pPr>
+      <w:rPr>
+        <w:u w:val="none"/>
+      </w:rPr>
+    </w:lvl>
+    <w:lvl w:ilvl="6">
+      <w:start w:val="1"/>
+      <w:numFmt w:val="decimal"/>
+      <w:lvlText w:val="%7."/>
+      <w:lvlJc w:val="left"/>
+      <w:pPr>
+        <w:ind w:left="5040" w:hanging="360"/>
+      </w:pPr>
+      <w:rPr>
+        <w:u w:val="none"/>
+      </w:rPr>
+    </w:lvl>
+    <w:lvl w:ilvl="7">
+      <w:start w:val="1"/>
+      <w:numFmt w:val="lowerLetter"/>
+      <w:lvlText w:val="%8."/>
+      <w:lvlJc w:val="left"/>
+      <w:pPr>
+        <w:ind w:left="5760" w:hanging="360"/>
+      </w:pPr>
+      <w:rPr>
+        <w:u w:val="none"/>
+      </w:rPr>
+    </w:lvl>
+    <w:lvl w:ilvl="8">
+      <w:start w:val="1"/>
+      <w:numFmt w:val="lowerRoman"/>
+      <w:lvlText w:val="%9."/>
+      <w:lvlJc w:val="right"/>
+      <w:pPr>
+        <w:ind w:left="6480" w:hanging="360"/>
+      </w:pPr>
+      <w:rPr>
+        <w:u w:val="none"/>
+      </w:rPr>
+    </w:lvl>
+  </w:abstractNum>
+  <w:num w:numId="1">
+    <w:abstractNumId w:val="1"/>
+  </w:num>
+  <w:num w:numId="2">
+    <w:abstractNumId w:val="2"/>
+  </w:num>
+  <w:num w:numId="3">
+    <w:abstractNumId w:val="3"/>
+  </w:num>
+  <w:num w:numId="4">
+    <w:abstractNumId w:val="4"/>
+  </w:num>
+</w:numbering>
 </file>
 
 <file path=word/styles.xml><?xml version="1.0" encoding="utf-8"?>
@@ -4944,6 +6015,7 @@
     </w:pPr>
     <w:rPr>
       <w:b w:val="1"/>
+      <w:bCs w:val="1"/>
       <w:sz w:val="48"/>
       <w:szCs w:val="48"/>
     </w:rPr>
@@ -4960,6 +6032,7 @@
     </w:pPr>
     <w:rPr>
       <w:b w:val="1"/>
+      <w:bCs w:val="1"/>
       <w:sz w:val="36"/>
       <w:szCs w:val="36"/>
     </w:rPr>
@@ -4976,6 +6049,7 @@
     </w:pPr>
     <w:rPr>
       <w:b w:val="1"/>
+      <w:bCs w:val="1"/>
       <w:sz w:val="28"/>
       <w:szCs w:val="28"/>
     </w:rPr>
@@ -4992,6 +6066,7 @@
     </w:pPr>
     <w:rPr>
       <w:b w:val="1"/>
+      <w:bCs w:val="1"/>
       <w:sz w:val="24"/>
       <w:szCs w:val="24"/>
     </w:rPr>
@@ -5008,6 +6083,7 @@
     </w:pPr>
     <w:rPr>
       <w:b w:val="1"/>
+      <w:bCs w:val="1"/>
       <w:sz w:val="22"/>
       <w:szCs w:val="22"/>
     </w:rPr>
@@ -5024,6 +6100,7 @@
     </w:pPr>
     <w:rPr>
       <w:b w:val="1"/>
+      <w:bCs w:val="1"/>
       <w:sz w:val="20"/>
       <w:szCs w:val="20"/>
     </w:rPr>
@@ -5040,9 +6117,115 @@
     </w:pPr>
     <w:rPr>
       <w:b w:val="1"/>
+      <w:bCs w:val="1"/>
       <w:sz w:val="72"/>
       <w:szCs w:val="72"/>
     </w:rPr>
+  </w:style>
+  <w:style w:type="table" w:styleId="TableNormal" w:default="1">
+    <w:name w:val="TableNormal"/>
+    <w:tblPr>
+      <w:tblCellMar>
+        <w:top w:w="100.0" w:type="dxa"/>
+        <w:left w:w="100.0" w:type="dxa"/>
+        <w:bottom w:w="100.0" w:type="dxa"/>
+        <w:right w:w="100.0" w:type="dxa"/>
+      </w:tblCellMar>
+    </w:tblPr>
+  </w:style>
+  <w:style w:type="paragraph" w:styleId="Normal" w:default="1">
+    <w:name w:val="normal"/>
+  </w:style>
+  <w:style w:type="table" w:styleId="Table1">
+    <w:basedOn w:val="TableNormal"/>
+    <w:tblPr>
+      <w:tblStyleRowBandSize w:val="1"/>
+      <w:tblStyleColBandSize w:val="1"/>
+      <w:tblCellMar>
+        <w:top w:w="0.0" w:type="dxa"/>
+        <w:left w:w="115.0" w:type="dxa"/>
+        <w:bottom w:w="0.0" w:type="dxa"/>
+        <w:right w:w="115.0" w:type="dxa"/>
+      </w:tblCellMar>
+    </w:tblPr>
+  </w:style>
+  <w:style w:type="table" w:styleId="Table2">
+    <w:basedOn w:val="TableNormal"/>
+    <w:tblPr>
+      <w:tblStyleRowBandSize w:val="1"/>
+      <w:tblStyleColBandSize w:val="1"/>
+      <w:tblCellMar>
+        <w:top w:w="0.0" w:type="dxa"/>
+        <w:left w:w="115.0" w:type="dxa"/>
+        <w:bottom w:w="0.0" w:type="dxa"/>
+        <w:right w:w="115.0" w:type="dxa"/>
+      </w:tblCellMar>
+    </w:tblPr>
+  </w:style>
+  <w:style w:type="table" w:styleId="Table3">
+    <w:basedOn w:val="TableNormal"/>
+    <w:tblPr>
+      <w:tblStyleRowBandSize w:val="1"/>
+      <w:tblStyleColBandSize w:val="1"/>
+      <w:tblCellMar>
+        <w:top w:w="0.0" w:type="dxa"/>
+        <w:left w:w="115.0" w:type="dxa"/>
+        <w:bottom w:w="0.0" w:type="dxa"/>
+        <w:right w:w="115.0" w:type="dxa"/>
+      </w:tblCellMar>
+    </w:tblPr>
+  </w:style>
+  <w:style w:type="table" w:styleId="Table4">
+    <w:basedOn w:val="TableNormal"/>
+    <w:tblPr>
+      <w:tblStyleRowBandSize w:val="1"/>
+      <w:tblStyleColBandSize w:val="1"/>
+      <w:tblCellMar>
+        <w:top w:w="0.0" w:type="dxa"/>
+        <w:left w:w="115.0" w:type="dxa"/>
+        <w:bottom w:w="0.0" w:type="dxa"/>
+        <w:right w:w="115.0" w:type="dxa"/>
+      </w:tblCellMar>
+    </w:tblPr>
+  </w:style>
+  <w:style w:type="table" w:styleId="Table5">
+    <w:basedOn w:val="TableNormal"/>
+    <w:tblPr>
+      <w:tblStyleRowBandSize w:val="1"/>
+      <w:tblStyleColBandSize w:val="1"/>
+      <w:tblCellMar>
+        <w:top w:w="0.0" w:type="dxa"/>
+        <w:left w:w="115.0" w:type="dxa"/>
+        <w:bottom w:w="0.0" w:type="dxa"/>
+        <w:right w:w="115.0" w:type="dxa"/>
+      </w:tblCellMar>
+    </w:tblPr>
+  </w:style>
+  <w:style w:type="table" w:styleId="Table6">
+    <w:basedOn w:val="TableNormal"/>
+    <w:tblPr>
+      <w:tblStyleRowBandSize w:val="1"/>
+      <w:tblStyleColBandSize w:val="1"/>
+      <w:tblCellMar>
+        <w:top w:w="0.0" w:type="dxa"/>
+        <w:left w:w="115.0" w:type="dxa"/>
+        <w:bottom w:w="0.0" w:type="dxa"/>
+        <w:right w:w="115.0" w:type="dxa"/>
+      </w:tblCellMar>
+    </w:tblPr>
+  </w:style>
+  <w:style w:type="table" w:styleId="Table7">
+    <w:basedOn w:val="TableNormal"/>
+    <w:tblPr>
+      <w:tblStyleRowBandSize w:val="1"/>
+      <w:tblStyleColBandSize w:val="1"/>
+      <w:tblCellMar>
+        <w:top w:w="0.0" w:type="dxa"/>
+        <w:left w:w="115.0" w:type="dxa"/>
+        <w:bottom w:w="0.0" w:type="dxa"/>
+        <w:right w:w="115.0" w:type="dxa"/>
+      </w:tblCellMar>
+    </w:tblPr>
   </w:style>
   <w:style w:type="paragraph" w:styleId="Subtitle">
     <w:name w:val="Subtitle"/>
@@ -5057,6 +6240,7 @@
     <w:rPr>
       <w:rFonts w:ascii="Georgia" w:cs="Georgia" w:eastAsia="Georgia" w:hAnsi="Georgia"/>
       <w:i w:val="1"/>
+      <w:iCs w:val="1"/>
       <w:color w:val="666666"/>
       <w:sz w:val="48"/>
       <w:szCs w:val="48"/>
@@ -5478,7 +6662,7 @@
 
 <file path=customXML/item1.xml><?xml version="1.0" encoding="utf-8"?>
 <go:gDocsCustomXmlDataStorage xmlns:go="http://customooxmlschemas.google.com/" xmlns:r="http://schemas.openxmlformats.org/officeDocument/2006/relationships" uri="GoogleDocsCustomDataVersion2">
-  <go:docsCustomData xmlns:go="http://customooxmlschemas.google.com/" roundtripDataSignature="AMtx7miABu6S0mK4NknZWe201mNRTK/mSA==">CgMxLjA4AHIhMW41T3oyY0d6RElWdDQwU0txRWRXMFRzY0NKOXJaY2wt</go:docsCustomData>
+  <go:docsCustomData xmlns:go="http://customooxmlschemas.google.com/" roundtripDataSignature="AMtx7miorEWUHKWqvkF1XnP+3My5S9lC3g==">CgMxLjA4AHIhMWNWY2dEdXY1WHItMFhGWnVkakdPRDFzbW5SZmRtcFRK</go:docsCustomData>
 </go:gDocsCustomXmlDataStorage>
 </file>
 
